--- a/Estrategias de Comunicación/Material de clase- Unidad 1.docx
+++ b/Estrategias de Comunicación/Material de clase- Unidad 1.docx
@@ -286,7 +286,7 @@
           </mc:Choice>
           <mc:Fallback>
             <w:pict>
-              <v:shapetype w14:anchorId="2A3E9BE9" id="_x0000_t75" coordsize="21600,21600" o:spt="75" o:preferrelative="t" path="m@4@5l@4@11@9@11@9@5xe" filled="f" stroked="f">
+              <v:shapetype w14:anchorId="0C8ABBF4" id="_x0000_t75" coordsize="21600,21600" o:spt="75" o:preferrelative="t" path="m@4@5l@4@11@9@11@9@5xe" filled="f" stroked="f">
                 <v:stroke joinstyle="miter"/>
                 <v:formulas>
                   <v:f eqn="if lineDrawn pixelLineWidth 0"/>
@@ -305,7 +305,7 @@
                 <v:path o:extrusionok="f" gradientshapeok="t" o:connecttype="rect"/>
                 <o:lock v:ext="edit" aspectratio="t"/>
               </v:shapetype>
-              <v:shape id="Entrada de lápiz 24" o:spid="_x0000_s1026" type="#_x0000_t75" style="position:absolute;margin-left:355.2pt;margin-top:.25pt;width:145.7pt;height:41.9pt;z-index:251682816;visibility:visible;mso-wrap-style:square;mso-wrap-distance-left:9pt;mso-wrap-distance-top:0;mso-wrap-distance-right:9pt;mso-wrap-distance-bottom:0;mso-position-horizontal:absolute;mso-position-horizontal-relative:text;mso-position-vertical:absolute;mso-position-vertical-relative:text" o:gfxdata="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">
+              <v:shape id="Entrada de lápiz 24" o:spid="_x0000_s1026" type="#_x0000_t75" style="position:absolute;margin-left:355.2pt;margin-top:.25pt;width:145.7pt;height:41.9pt;z-index:251682816;visibility:visible;mso-wrap-style:square;mso-wrap-distance-left:9pt;mso-wrap-distance-top:0;mso-wrap-distance-right:9pt;mso-wrap-distance-bottom:0;mso-position-horizontal:absolute;mso-position-horizontal-relative:text;mso-position-vertical:absolute;mso-position-vertical-relative:text" o:gfxdata="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">
                 <v:imagedata r:id="rId10" o:title=""/>
               </v:shape>
             </w:pict>
@@ -354,7 +354,7 @@
           </mc:Choice>
           <mc:Fallback>
             <w:pict>
-              <v:shape w14:anchorId="6D88DA37" id="Entrada de lápiz 14" o:spid="_x0000_s1026" type="#_x0000_t75" style="position:absolute;margin-left:148.2pt;margin-top:3.1pt;width:183.85pt;height:31.5pt;z-index:251672576;visibility:visible;mso-wrap-style:square;mso-wrap-distance-left:9pt;mso-wrap-distance-top:0;mso-wrap-distance-right:9pt;mso-wrap-distance-bottom:0;mso-position-horizontal:absolute;mso-position-horizontal-relative:text;mso-position-vertical:absolute;mso-position-vertical-relative:text" o:gfxdata="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">
+              <v:shape w14:anchorId="4653BEAC" id="Entrada de lápiz 14" o:spid="_x0000_s1026" type="#_x0000_t75" style="position:absolute;margin-left:148.2pt;margin-top:3.1pt;width:183.85pt;height:31.5pt;z-index:251672576;visibility:visible;mso-wrap-style:square;mso-wrap-distance-left:9pt;mso-wrap-distance-top:0;mso-wrap-distance-right:9pt;mso-wrap-distance-bottom:0;mso-position-horizontal:absolute;mso-position-horizontal-relative:text;mso-position-vertical:absolute;mso-position-vertical-relative:text" o:gfxdata="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">
                 <v:imagedata r:id="rId12" o:title=""/>
               </v:shape>
             </w:pict>
@@ -694,7 +694,7 @@
           </mc:Choice>
           <mc:Fallback>
             <w:pict>
-              <v:shape w14:anchorId="60223C6D" id="Entrada de lápiz 1029" o:spid="_x0000_s1026" type="#_x0000_t75" style="position:absolute;margin-left:295.2pt;margin-top:.85pt;width:99.1pt;height:78.8pt;z-index:251696128;visibility:visible;mso-wrap-style:square;mso-wrap-distance-left:9pt;mso-wrap-distance-top:0;mso-wrap-distance-right:9pt;mso-wrap-distance-bottom:0;mso-position-horizontal:absolute;mso-position-horizontal-relative:text;mso-position-vertical:absolute;mso-position-vertical-relative:text" o:gfxdata="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">
+              <v:shape w14:anchorId="3A7166D4" id="Entrada de lápiz 1029" o:spid="_x0000_s1026" type="#_x0000_t75" style="position:absolute;margin-left:295.2pt;margin-top:.85pt;width:99.1pt;height:78.8pt;z-index:251696128;visibility:visible;mso-wrap-style:square;mso-wrap-distance-left:9pt;mso-wrap-distance-top:0;mso-wrap-distance-right:9pt;mso-wrap-distance-bottom:0;mso-position-horizontal:absolute;mso-position-horizontal-relative:text;mso-position-vertical:absolute;mso-position-vertical-relative:text" o:gfxdata="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">
                 <v:imagedata r:id="rId14" o:title=""/>
               </v:shape>
             </w:pict>
@@ -864,7 +864,7 @@
           </mc:Choice>
           <mc:Fallback>
             <w:pict>
-              <v:shape w14:anchorId="581B3F77" id="Entrada de lápiz 1040" o:spid="_x0000_s1026" type="#_x0000_t75" style="position:absolute;margin-left:311.55pt;margin-top:-23.05pt;width:182.35pt;height:65.65pt;z-index:251705344;visibility:visible;mso-wrap-style:square;mso-wrap-distance-left:9pt;mso-wrap-distance-top:0;mso-wrap-distance-right:9pt;mso-wrap-distance-bottom:0;mso-position-horizontal:absolute;mso-position-horizontal-relative:text;mso-position-vertical:absolute;mso-position-vertical-relative:text" o:gfxdata="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">
+              <v:shape w14:anchorId="46582248" id="Entrada de lápiz 1040" o:spid="_x0000_s1026" type="#_x0000_t75" style="position:absolute;margin-left:311.55pt;margin-top:-23.05pt;width:182.35pt;height:65.65pt;z-index:251705344;visibility:visible;mso-wrap-style:square;mso-wrap-distance-left:9pt;mso-wrap-distance-top:0;mso-wrap-distance-right:9pt;mso-wrap-distance-bottom:0;mso-position-horizontal:absolute;mso-position-horizontal-relative:text;mso-position-vertical:absolute;mso-position-vertical-relative:text" o:gfxdata="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">
                 <v:imagedata r:id="rId17" o:title=""/>
               </v:shape>
             </w:pict>
@@ -1200,7 +1200,25 @@
           <w:sz w:val="23"/>
           <w:szCs w:val="23"/>
         </w:rPr>
-        <w:t xml:space="preserve">Por medio de esta carta, lo saludo cordialmente y me presento ante usted para exponerle los servicios de nuestra empresa Cementos Extraforte S.A. </w:t>
+        <w:t xml:space="preserve">Por medio de esta carta, lo saludo cordialmente y me presento ante usted para exponerle los servicios de nuestra empresa Cementos </w:t>
+      </w:r>
+      <w:proofErr w:type="spellStart"/>
+      <w:r>
+        <w:rPr>
+          <w:color w:val="000000"/>
+          <w:sz w:val="23"/>
+          <w:szCs w:val="23"/>
+        </w:rPr>
+        <w:t>Extraforte</w:t>
+      </w:r>
+      <w:proofErr w:type="spellEnd"/>
+      <w:r>
+        <w:rPr>
+          <w:color w:val="000000"/>
+          <w:sz w:val="23"/>
+          <w:szCs w:val="23"/>
+        </w:rPr>
+        <w:t xml:space="preserve"> S.A. </w:t>
       </w:r>
     </w:p>
     <w:p>
@@ -1246,7 +1264,25 @@
           <w:sz w:val="23"/>
           <w:szCs w:val="23"/>
         </w:rPr>
-        <w:t xml:space="preserve">Cementos Extraforte S.A. es especialista en la producción y comercialización del cemento de mejor calidad del país y con mayor preferencia por parte de los maestros obreros a nivel nacional. Contamos con varios años de experiencia en el sector, y mantenemos una actitud de constante capacitación y modernización, razón por la cual queremos ofrecerle una nueva y mejorada presentación de nuestros productos que largamente superan a los que se encuentran en el mercado. </w:t>
+        <w:t xml:space="preserve">Cementos </w:t>
+      </w:r>
+      <w:proofErr w:type="spellStart"/>
+      <w:r>
+        <w:rPr>
+          <w:color w:val="000000"/>
+          <w:sz w:val="23"/>
+          <w:szCs w:val="23"/>
+        </w:rPr>
+        <w:t>Extraforte</w:t>
+      </w:r>
+      <w:proofErr w:type="spellEnd"/>
+      <w:r>
+        <w:rPr>
+          <w:color w:val="000000"/>
+          <w:sz w:val="23"/>
+          <w:szCs w:val="23"/>
+        </w:rPr>
+        <w:t xml:space="preserve"> S.A. es especialista en la producción y comercialización del cemento de mejor calidad del país y con mayor preferencia por parte de los maestros obreros a nivel nacional. Contamos con varios años de experiencia en el sector, y mantenemos una actitud de constante capacitación y modernización, razón por la cual queremos ofrecerle una nueva y mejorada presentación de nuestros productos que largamente superan a los que se encuentran en el mercado. </w:t>
       </w:r>
     </w:p>
     <w:p>
@@ -1485,7 +1521,25 @@
           <w:sz w:val="23"/>
           <w:szCs w:val="23"/>
         </w:rPr>
-        <w:t>Gerente de Cementos Extraforte S.A.</w:t>
+        <w:t xml:space="preserve">Gerente de Cementos </w:t>
+      </w:r>
+      <w:proofErr w:type="spellStart"/>
+      <w:r>
+        <w:rPr>
+          <w:color w:val="000000"/>
+          <w:sz w:val="23"/>
+          <w:szCs w:val="23"/>
+        </w:rPr>
+        <w:t>Extraforte</w:t>
+      </w:r>
+      <w:proofErr w:type="spellEnd"/>
+      <w:r>
+        <w:rPr>
+          <w:color w:val="000000"/>
+          <w:sz w:val="23"/>
+          <w:szCs w:val="23"/>
+        </w:rPr>
+        <w:t xml:space="preserve"> S.A.</w:t>
       </w:r>
     </w:p>
     <w:p>
@@ -1662,7 +1716,7 @@
           </mc:Choice>
           <mc:Fallback>
             <w:pict>
-              <v:shape w14:anchorId="70CBAFCA" id="Entrada de lápiz 1050" o:spid="_x0000_s1026" type="#_x0000_t75" style="position:absolute;margin-left:307.7pt;margin-top:-27.85pt;width:190.2pt;height:76.85pt;z-index:251715584;visibility:visible;mso-wrap-style:square;mso-wrap-distance-left:9pt;mso-wrap-distance-top:0;mso-wrap-distance-right:9pt;mso-wrap-distance-bottom:0;mso-position-horizontal:absolute;mso-position-horizontal-relative:text;mso-position-vertical:absolute;mso-position-vertical-relative:text" o:gfxdata="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">
+              <v:shape w14:anchorId="656FD146" id="Entrada de lápiz 1050" o:spid="_x0000_s1026" type="#_x0000_t75" style="position:absolute;margin-left:307.7pt;margin-top:-27.85pt;width:190.2pt;height:76.85pt;z-index:251715584;visibility:visible;mso-wrap-style:square;mso-wrap-distance-left:9pt;mso-wrap-distance-top:0;mso-wrap-distance-right:9pt;mso-wrap-distance-bottom:0;mso-position-horizontal:absolute;mso-position-horizontal-relative:text;mso-position-vertical:absolute;mso-position-vertical-relative:text" o:gfxdata="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">
                 <v:imagedata r:id="rId22" o:title=""/>
               </v:shape>
             </w:pict>
@@ -1870,7 +1924,25 @@
           <w:sz w:val="23"/>
           <w:szCs w:val="23"/>
         </w:rPr>
-        <w:t xml:space="preserve">Como usted comprenderá, Ing. Girón, de ser cierto que en esta tienda se practica un anacrónico y totalmente inadecuado racismo, la imagen de Todolibros S.R.L. estaría comprometida. Por esa razón, en nombre del gerente general, le solicito que realice, de inmediato, las siguientes tres acciones. En primer lugar, tome las precauciones necesarias para que ningún incidente de esta naturaleza se </w:t>
+        <w:t>Como usted comprenderá, Ing. Girón, de ser cierto que en esta tienda se practica un anacrónico y totalmente inadecuado racismo, la imagen de </w:t>
+      </w:r>
+      <w:proofErr w:type="spellStart"/>
+      <w:r>
+        <w:rPr>
+          <w:color w:val="000000"/>
+          <w:sz w:val="23"/>
+          <w:szCs w:val="23"/>
+        </w:rPr>
+        <w:t>Todolibros</w:t>
+      </w:r>
+      <w:proofErr w:type="spellEnd"/>
+      <w:r>
+        <w:rPr>
+          <w:color w:val="000000"/>
+          <w:sz w:val="23"/>
+          <w:szCs w:val="23"/>
+        </w:rPr>
+        <w:t xml:space="preserve"> S.R.L. estaría comprometida. Por esa razón, en nombre del gerente general, le solicito que realice, de inmediato, las siguientes tres acciones. En primer lugar, tome las precauciones necesarias para que ningún incidente de esta naturaleza se </w:t>
       </w:r>
       <w:proofErr w:type="gramStart"/>
       <w:r>
@@ -2042,13 +2114,23 @@
           <w:szCs w:val="23"/>
         </w:rPr>
       </w:pPr>
-      <w:r>
-        <w:rPr>
-          <w:color w:val="000000"/>
-          <w:sz w:val="23"/>
-          <w:szCs w:val="23"/>
-        </w:rPr>
-        <w:t>Todolibros S.R.L. </w:t>
+      <w:proofErr w:type="spellStart"/>
+      <w:r>
+        <w:rPr>
+          <w:color w:val="000000"/>
+          <w:sz w:val="23"/>
+          <w:szCs w:val="23"/>
+        </w:rPr>
+        <w:t>Todolibros</w:t>
+      </w:r>
+      <w:proofErr w:type="spellEnd"/>
+      <w:r>
+        <w:rPr>
+          <w:color w:val="000000"/>
+          <w:sz w:val="23"/>
+          <w:szCs w:val="23"/>
+        </w:rPr>
+        <w:t> S.R.L. </w:t>
       </w:r>
     </w:p>
     <w:p>
@@ -2181,7 +2263,7 @@
           </mc:Choice>
           <mc:Fallback>
             <w:pict>
-              <v:shape w14:anchorId="34EC4616" id="Entrada de lápiz 1062" o:spid="_x0000_s1026" type="#_x0000_t75" style="position:absolute;margin-left:305.7pt;margin-top:-32.95pt;width:203.55pt;height:99.7pt;z-index:251727872;visibility:visible;mso-wrap-style:square;mso-wrap-distance-left:9pt;mso-wrap-distance-top:0;mso-wrap-distance-right:9pt;mso-wrap-distance-bottom:0;mso-position-horizontal:absolute;mso-position-horizontal-relative:text;mso-position-vertical:absolute;mso-position-vertical-relative:text" o:gfxdata="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">
+              <v:shape w14:anchorId="6DD59ABD" id="Entrada de lápiz 1062" o:spid="_x0000_s1026" type="#_x0000_t75" style="position:absolute;margin-left:305.7pt;margin-top:-32.95pt;width:203.55pt;height:99.7pt;z-index:251727872;visibility:visible;mso-wrap-style:square;mso-wrap-distance-left:9pt;mso-wrap-distance-top:0;mso-wrap-distance-right:9pt;mso-wrap-distance-bottom:0;mso-position-horizontal:absolute;mso-position-horizontal-relative:text;mso-position-vertical:absolute;mso-position-vertical-relative:text" o:gfxdata="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">
                 <v:imagedata r:id="rId25" o:title=""/>
               </v:shape>
             </w:pict>
@@ -3039,7 +3121,23 @@
           <w:sz w:val="23"/>
           <w:szCs w:val="23"/>
         </w:rPr>
-        <w:t>Proponer estrategias para mejorar el servicio de atención al cliente de la sección carnes de la tienda Amigão de Lince</w:t>
+        <w:t xml:space="preserve">Proponer estrategias para mejorar el servicio de atención al cliente de la sección carnes de la tienda </w:t>
+      </w:r>
+      <w:proofErr w:type="spellStart"/>
+      <w:r>
+        <w:rPr>
+          <w:sz w:val="23"/>
+          <w:szCs w:val="23"/>
+        </w:rPr>
+        <w:t>Amigão</w:t>
+      </w:r>
+      <w:proofErr w:type="spellEnd"/>
+      <w:r>
+        <w:rPr>
+          <w:sz w:val="23"/>
+          <w:szCs w:val="23"/>
+        </w:rPr>
+        <w:t xml:space="preserve"> de Lince</w:t>
       </w:r>
     </w:p>
     <w:p>
@@ -3116,7 +3214,23 @@
           <w:sz w:val="23"/>
           <w:szCs w:val="23"/>
         </w:rPr>
-        <w:t xml:space="preserve">El problema evidencia carencias de atención al cliente por parte del personal en la tienda ubicada en el distrito de Lince. En primer lugar, los empleados tratan al público de una forma muy poco asertiva y descortés cuando se les solicita apoyo para la compra. En este sentido, se han reportado 17 quejas verbales y 3 escritas, las cuales constituyen el 66% del total. Entre las más resaltantes, se observa la poca disposición para escuchar las demandas de los clientes, la ausencia de sugerencias para llevar a cabo una buena compra y la falta de apoyo en búsqueda de productos. Por ejemplo, la Sra. Emérita Gómez, quien tiene más de diez años como clienta de nuestra tienda, nos ha informado por escrito que no volverá más, puesto que el empleado Jorge Díaz prácticamente la ha echado de nuestro local solo porque ella solicitaba se le provea de costillas de cerdo, las cuales no estaban exhibidas. Jorge Díaz, lejos de sugerirle una solución, la despidió diciéndole que “para la próxima venga más temprano”. En segundo lugar, los trabajadores de esta sección han brindado, en varias ocasiones, información errónea al público sobre productos. Ello se observa ocho veces en el reporte del supervisor y dos veces en el libro de reclamaciones. El caso más grave es el que informa el Sr. Ángel Gil. Uno de los colaboradores, Percy Noriega, le aseguró a este cliente que se contaría con carne de alpaca el fin de mes. Por ello, el Sr. Gil anunció en su restaurante que se prepararían platos con este insumo a sus comensales. Lo curioso es que Amigão nunca tuvo prevista la venta de este tipo de producto. Finalmente, se reporta que </w:t>
+        <w:t xml:space="preserve">El problema evidencia carencias de atención al cliente por parte del personal en la tienda ubicada en el distrito de Lince. En primer lugar, los empleados tratan al público de una forma muy poco asertiva y descortés cuando se les solicita apoyo para la compra. En este sentido, se han reportado 17 quejas verbales y 3 escritas, las cuales constituyen el 66% del total. Entre las más resaltantes, se observa la poca disposición para escuchar las demandas de los clientes, la ausencia de sugerencias para llevar a cabo una buena compra y la falta de apoyo en búsqueda de productos. Por ejemplo, la Sra. Emérita Gómez, quien tiene más de diez años como clienta de nuestra tienda, nos ha informado por escrito que no volverá más, puesto que el empleado Jorge Díaz prácticamente la ha echado de nuestro local solo porque ella solicitaba se le provea de costillas de cerdo, las cuales no estaban exhibidas. Jorge Díaz, lejos de sugerirle una solución, la despidió diciéndole que “para la próxima venga más temprano”. En segundo lugar, los trabajadores de esta sección han brindado, en varias ocasiones, información errónea al público sobre productos. Ello se observa ocho veces en el reporte del supervisor y dos veces en el libro de reclamaciones. El caso más grave es el que informa el Sr. Ángel Gil. Uno de los colaboradores, Percy Noriega, le aseguró a este cliente que se contaría con carne de alpaca el fin de mes. Por ello, el Sr. Gil anunció en su restaurante que se prepararían platos con este insumo a sus comensales. Lo curioso es que </w:t>
+      </w:r>
+      <w:proofErr w:type="spellStart"/>
+      <w:r>
+        <w:rPr>
+          <w:sz w:val="23"/>
+          <w:szCs w:val="23"/>
+        </w:rPr>
+        <w:t>Amigão</w:t>
+      </w:r>
+      <w:proofErr w:type="spellEnd"/>
+      <w:r>
+        <w:rPr>
+          <w:sz w:val="23"/>
+          <w:szCs w:val="23"/>
+        </w:rPr>
+        <w:t xml:space="preserve"> nunca tuvo prevista la venta de este tipo de producto. Finalmente, se reporta que </w:t>
       </w:r>
       <w:r>
         <w:rPr>
@@ -3539,7 +3653,7 @@
           </mc:Choice>
           <mc:Fallback>
             <w:pict>
-              <v:shape w14:anchorId="3EC5EBDA" id="Entrada de lápiz 1080" o:spid="_x0000_s1026" type="#_x0000_t75" style="position:absolute;margin-left:471.9pt;margin-top:480pt;width:1.7pt;height:1.55pt;z-index:251746304;visibility:visible;mso-wrap-style:square;mso-wrap-distance-left:9pt;mso-wrap-distance-top:0;mso-wrap-distance-right:9pt;mso-wrap-distance-bottom:0;mso-position-horizontal:absolute;mso-position-horizontal-relative:text;mso-position-vertical:absolute;mso-position-vertical-relative:text" o:gfxdata="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">
+              <v:shape w14:anchorId="5A4BB8AD" id="Entrada de lápiz 1080" o:spid="_x0000_s1026" type="#_x0000_t75" style="position:absolute;margin-left:471.9pt;margin-top:480pt;width:1.7pt;height:1.55pt;z-index:251746304;visibility:visible;mso-wrap-style:square;mso-wrap-distance-left:9pt;mso-wrap-distance-top:0;mso-wrap-distance-right:9pt;mso-wrap-distance-bottom:0;mso-position-horizontal:absolute;mso-position-horizontal-relative:text;mso-position-vertical:absolute;mso-position-vertical-relative:text" o:gfxdata="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">
                 <v:imagedata r:id="rId27" o:title=""/>
               </v:shape>
             </w:pict>
@@ -3587,7 +3701,7 @@
           </mc:Choice>
           <mc:Fallback>
             <w:pict>
-              <v:shape w14:anchorId="2A0FB27D" id="Entrada de lápiz 1074" o:spid="_x0000_s1026" type="#_x0000_t75" style="position:absolute;margin-left:32.7pt;margin-top:15pt;width:1.45pt;height:1.45pt;z-index:251740160;visibility:visible;mso-wrap-style:square;mso-wrap-distance-left:9pt;mso-wrap-distance-top:0;mso-wrap-distance-right:9pt;mso-wrap-distance-bottom:0;mso-position-horizontal:absolute;mso-position-horizontal-relative:text;mso-position-vertical:absolute;mso-position-vertical-relative:text" o:gfxdata="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">
+              <v:shape w14:anchorId="5135520C" id="Entrada de lápiz 1074" o:spid="_x0000_s1026" type="#_x0000_t75" style="position:absolute;margin-left:32.7pt;margin-top:15pt;width:1.45pt;height:1.45pt;z-index:251740160;visibility:visible;mso-wrap-style:square;mso-wrap-distance-left:9pt;mso-wrap-distance-top:0;mso-wrap-distance-right:9pt;mso-wrap-distance-bottom:0;mso-position-horizontal:absolute;mso-position-horizontal-relative:text;mso-position-vertical:absolute;mso-position-vertical-relative:text" o:gfxdata="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">
                 <v:imagedata r:id="rId29" o:title=""/>
               </v:shape>
             </w:pict>
@@ -3635,7 +3749,7 @@
           </mc:Choice>
           <mc:Fallback>
             <w:pict>
-              <v:shape w14:anchorId="79FD4BD0" id="Entrada de lápiz 1073" o:spid="_x0000_s1026" type="#_x0000_t75" style="position:absolute;margin-left:92.7pt;margin-top:3pt;width:1.45pt;height:1.45pt;z-index:251739136;visibility:visible;mso-wrap-style:square;mso-wrap-distance-left:9pt;mso-wrap-distance-top:0;mso-wrap-distance-right:9pt;mso-wrap-distance-bottom:0;mso-position-horizontal:absolute;mso-position-horizontal-relative:text;mso-position-vertical:absolute;mso-position-vertical-relative:text" o:gfxdata="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">
+              <v:shape w14:anchorId="4B602C8A" id="Entrada de lápiz 1073" o:spid="_x0000_s1026" type="#_x0000_t75" style="position:absolute;margin-left:92.7pt;margin-top:3pt;width:1.45pt;height:1.45pt;z-index:251739136;visibility:visible;mso-wrap-style:square;mso-wrap-distance-left:9pt;mso-wrap-distance-top:0;mso-wrap-distance-right:9pt;mso-wrap-distance-bottom:0;mso-position-horizontal:absolute;mso-position-horizontal-relative:text;mso-position-vertical:absolute;mso-position-vertical-relative:text" o:gfxdata="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">
                 <v:imagedata r:id="rId31" o:title=""/>
               </v:shape>
             </w:pict>
@@ -3653,7 +3767,7 @@
     </w:p>
     <w:tbl>
       <w:tblPr>
-        <w:tblStyle w:val="a1"/>
+        <w:tblStyle w:val="1"/>
         <w:tblW w:w="9180" w:type="dxa"/>
         <w:jc w:val="center"/>
         <w:tblInd w:w="0" w:type="dxa"/>
@@ -3883,7 +3997,7 @@
                 </mc:Choice>
                 <mc:Fallback>
                   <w:pict>
-                    <v:shape w14:anchorId="0E5BEB91" id="Entrada de lápiz 1072" o:spid="_x0000_s1026" type="#_x0000_t75" style="position:absolute;margin-left:53.95pt;margin-top:21.35pt;width:1.45pt;height:1.45pt;z-index:251738112;visibility:visible;mso-wrap-style:square;mso-wrap-distance-left:9pt;mso-wrap-distance-top:0;mso-wrap-distance-right:9pt;mso-wrap-distance-bottom:0;mso-position-horizontal:absolute;mso-position-horizontal-relative:text;mso-position-vertical:absolute;mso-position-vertical-relative:text" o:gfxdata="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">
+                    <v:shape w14:anchorId="33EBEF27" id="Entrada de lápiz 1072" o:spid="_x0000_s1026" type="#_x0000_t75" style="position:absolute;margin-left:53.95pt;margin-top:21.35pt;width:1.45pt;height:1.45pt;z-index:251738112;visibility:visible;mso-wrap-style:square;mso-wrap-distance-left:9pt;mso-wrap-distance-top:0;mso-wrap-distance-right:9pt;mso-wrap-distance-bottom:0;mso-position-horizontal:absolute;mso-position-horizontal-relative:text;mso-position-vertical:absolute;mso-position-vertical-relative:text" o:gfxdata="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">
                       <v:imagedata r:id="rId29" o:title=""/>
                     </v:shape>
                   </w:pict>
@@ -3931,7 +4045,7 @@
                 </mc:Choice>
                 <mc:Fallback>
                   <w:pict>
-                    <v:shape w14:anchorId="1178B930" id="Entrada de lápiz 1065" o:spid="_x0000_s1026" type="#_x0000_t75" style="position:absolute;margin-left:41.95pt;margin-top:15.3pt;width:1.45pt;height:1.45pt;z-index:251730944;visibility:visible;mso-wrap-style:square;mso-wrap-distance-left:9pt;mso-wrap-distance-top:0;mso-wrap-distance-right:9pt;mso-wrap-distance-bottom:0;mso-position-horizontal:absolute;mso-position-horizontal-relative:text;mso-position-vertical:absolute;mso-position-vertical-relative:text" o:gfxdata="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">
+                    <v:shape w14:anchorId="7B59D464" id="Entrada de lápiz 1065" o:spid="_x0000_s1026" type="#_x0000_t75" style="position:absolute;margin-left:41.95pt;margin-top:15.3pt;width:1.45pt;height:1.45pt;z-index:251730944;visibility:visible;mso-wrap-style:square;mso-wrap-distance-left:9pt;mso-wrap-distance-top:0;mso-wrap-distance-right:9pt;mso-wrap-distance-bottom:0;mso-position-horizontal:absolute;mso-position-horizontal-relative:text;mso-position-vertical:absolute;mso-position-vertical-relative:text" o:gfxdata="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">
                       <v:imagedata r:id="rId29" o:title=""/>
                     </v:shape>
                   </w:pict>
@@ -4000,7 +4114,7 @@
                 </mc:Choice>
                 <mc:Fallback>
                   <w:pict>
-                    <v:shape w14:anchorId="7F11263F" id="Entrada de lápiz 1075" o:spid="_x0000_s1026" type="#_x0000_t75" style="position:absolute;margin-left:42.6pt;margin-top:25.5pt;width:1.45pt;height:1.45pt;z-index:251741184;visibility:visible;mso-wrap-style:square;mso-wrap-distance-left:9pt;mso-wrap-distance-top:0;mso-wrap-distance-right:9pt;mso-wrap-distance-bottom:0;mso-position-horizontal:absolute;mso-position-horizontal-relative:text;mso-position-vertical:absolute;mso-position-vertical-relative:text" o:gfxdata="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">
+                    <v:shape w14:anchorId="47F4BC00" id="Entrada de lápiz 1075" o:spid="_x0000_s1026" type="#_x0000_t75" style="position:absolute;margin-left:42.6pt;margin-top:25.5pt;width:1.45pt;height:1.45pt;z-index:251741184;visibility:visible;mso-wrap-style:square;mso-wrap-distance-left:9pt;mso-wrap-distance-top:0;mso-wrap-distance-right:9pt;mso-wrap-distance-bottom:0;mso-position-horizontal:absolute;mso-position-horizontal-relative:text;mso-position-vertical:absolute;mso-position-vertical-relative:text" o:gfxdata="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">
                       <v:imagedata r:id="rId29" o:title=""/>
                     </v:shape>
                   </w:pict>
@@ -4056,7 +4170,7 @@
                 </mc:Choice>
                 <mc:Fallback>
                   <w:pict>
-                    <v:shape w14:anchorId="12167700" id="Entrada de lápiz 1078" o:spid="_x0000_s1026" type="#_x0000_t75" style="position:absolute;margin-left:33.55pt;margin-top:18.3pt;width:29.55pt;height:16.6pt;z-index:251744256;visibility:visible;mso-wrap-style:square;mso-wrap-distance-left:9pt;mso-wrap-distance-top:0;mso-wrap-distance-right:9pt;mso-wrap-distance-bottom:0;mso-position-horizontal:absolute;mso-position-horizontal-relative:text;mso-position-vertical:absolute;mso-position-vertical-relative:text" o:gfxdata="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">
+                    <v:shape w14:anchorId="29630422" id="Entrada de lápiz 1078" o:spid="_x0000_s1026" type="#_x0000_t75" style="position:absolute;margin-left:33.55pt;margin-top:18.3pt;width:29.55pt;height:16.6pt;z-index:251744256;visibility:visible;mso-wrap-style:square;mso-wrap-distance-left:9pt;mso-wrap-distance-top:0;mso-wrap-distance-right:9pt;mso-wrap-distance-bottom:0;mso-position-horizontal:absolute;mso-position-horizontal-relative:text;mso-position-vertical:absolute;mso-position-vertical-relative:text" o:gfxdata="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">
                       <v:imagedata r:id="rId36" o:title=""/>
                     </v:shape>
                   </w:pict>
@@ -4103,7 +4217,7 @@
                 </mc:Choice>
                 <mc:Fallback>
                   <w:pict>
-                    <v:shape w14:anchorId="344224A8" id="Entrada de lápiz 1071" o:spid="_x0000_s1026" type="#_x0000_t75" style="position:absolute;margin-left:29.85pt;margin-top:21.35pt;width:1.45pt;height:1.45pt;z-index:251737088;visibility:visible;mso-wrap-style:square;mso-wrap-distance-left:9pt;mso-wrap-distance-top:0;mso-wrap-distance-right:9pt;mso-wrap-distance-bottom:0;mso-position-horizontal:absolute;mso-position-horizontal-relative:text;mso-position-vertical:absolute;mso-position-vertical-relative:text" o:gfxdata="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">
+                    <v:shape w14:anchorId="63DD05AB" id="Entrada de lápiz 1071" o:spid="_x0000_s1026" type="#_x0000_t75" style="position:absolute;margin-left:29.85pt;margin-top:21.35pt;width:1.45pt;height:1.45pt;z-index:251737088;visibility:visible;mso-wrap-style:square;mso-wrap-distance-left:9pt;mso-wrap-distance-top:0;mso-wrap-distance-right:9pt;mso-wrap-distance-bottom:0;mso-position-horizontal:absolute;mso-position-horizontal-relative:text;mso-position-vertical:absolute;mso-position-vertical-relative:text" o:gfxdata="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">
                       <v:imagedata r:id="rId29" o:title=""/>
                     </v:shape>
                   </w:pict>
@@ -4159,7 +4273,7 @@
                 </mc:Choice>
                 <mc:Fallback>
                   <w:pict>
-                    <v:shape w14:anchorId="55B9BC2F" id="Entrada de lápiz 1076" o:spid="_x0000_s1026" type="#_x0000_t75" style="position:absolute;margin-left:70.35pt;margin-top:15.65pt;width:1.45pt;height:1.45pt;z-index:251742208;visibility:visible;mso-wrap-style:square;mso-wrap-distance-left:9pt;mso-wrap-distance-top:0;mso-wrap-distance-right:9pt;mso-wrap-distance-bottom:0;mso-position-horizontal:absolute;mso-position-horizontal-relative:text;mso-position-vertical:absolute;mso-position-vertical-relative:text" o:gfxdata="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">
+                    <v:shape w14:anchorId="0CC27660" id="Entrada de lápiz 1076" o:spid="_x0000_s1026" type="#_x0000_t75" style="position:absolute;margin-left:70.35pt;margin-top:15.65pt;width:1.45pt;height:1.45pt;z-index:251742208;visibility:visible;mso-wrap-style:square;mso-wrap-distance-left:9pt;mso-wrap-distance-top:0;mso-wrap-distance-right:9pt;mso-wrap-distance-bottom:0;mso-position-horizontal:absolute;mso-position-horizontal-relative:text;mso-position-vertical:absolute;mso-position-vertical-relative:text" o:gfxdata="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">
                       <v:imagedata r:id="rId29" o:title=""/>
                     </v:shape>
                   </w:pict>
@@ -4243,7 +4357,7 @@
                 </mc:Choice>
                 <mc:Fallback>
                   <w:pict>
-                    <v:shape w14:anchorId="1DE53ED5" id="Entrada de lápiz 1066" o:spid="_x0000_s1026" type="#_x0000_t75" style="position:absolute;margin-left:29.2pt;margin-top:49.45pt;width:1.45pt;height:1.45pt;z-index:251731968;visibility:visible;mso-wrap-style:square;mso-wrap-distance-left:9pt;mso-wrap-distance-top:0;mso-wrap-distance-right:9pt;mso-wrap-distance-bottom:0;mso-position-horizontal:absolute;mso-position-horizontal-relative:text;mso-position-vertical:absolute;mso-position-vertical-relative:text" o:gfxdata="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">
+                    <v:shape w14:anchorId="3D0CEC21" id="Entrada de lápiz 1066" o:spid="_x0000_s1026" type="#_x0000_t75" style="position:absolute;margin-left:29.2pt;margin-top:49.45pt;width:1.45pt;height:1.45pt;z-index:251731968;visibility:visible;mso-wrap-style:square;mso-wrap-distance-left:9pt;mso-wrap-distance-top:0;mso-wrap-distance-right:9pt;mso-wrap-distance-bottom:0;mso-position-horizontal:absolute;mso-position-horizontal-relative:text;mso-position-vertical:absolute;mso-position-vertical-relative:text" o:gfxdata="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">
                       <v:imagedata r:id="rId29" o:title=""/>
                     </v:shape>
                   </w:pict>
@@ -4485,6 +4599,7 @@
       </w:pPr>
       <w:r>
         <w:rPr>
+          <w:noProof/>
           <w:sz w:val="23"/>
           <w:szCs w:val="23"/>
         </w:rPr>
@@ -4565,7 +4680,7 @@
           </mc:Choice>
           <mc:Fallback>
             <w:pict>
-              <v:shape w14:anchorId="071741C4" id="Entrada de lápiz 1079" o:spid="_x0000_s1026" type="#_x0000_t75" style="position:absolute;margin-left:476pt;margin-top:21.15pt;width:1.45pt;height:1.45pt;z-index:251745280;visibility:visible;mso-wrap-style:square;mso-wrap-distance-left:9pt;mso-wrap-distance-top:0;mso-wrap-distance-right:9pt;mso-wrap-distance-bottom:0;mso-position-horizontal:absolute;mso-position-horizontal-relative:text;mso-position-vertical:absolute;mso-position-vertical-relative:text" o:gfxdata="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">
+              <v:shape w14:anchorId="1188ED52" id="Entrada de lápiz 1079" o:spid="_x0000_s1026" type="#_x0000_t75" style="position:absolute;margin-left:476pt;margin-top:21.15pt;width:1.45pt;height:1.45pt;z-index:251745280;visibility:visible;mso-wrap-style:square;mso-wrap-distance-left:9pt;mso-wrap-distance-top:0;mso-wrap-distance-right:9pt;mso-wrap-distance-bottom:0;mso-position-horizontal:absolute;mso-position-horizontal-relative:text;mso-position-vertical:absolute;mso-position-vertical-relative:text" o:gfxdata="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">
                 <v:imagedata r:id="rId29" o:title=""/>
               </v:shape>
             </w:pict>
@@ -4616,6 +4731,49 @@
           <w:szCs w:val="23"/>
         </w:rPr>
       </w:pPr>
+      <w:r>
+        <w:rPr>
+          <w:b/>
+          <w:noProof/>
+          <w:sz w:val="23"/>
+          <w:szCs w:val="23"/>
+        </w:rPr>
+        <w:drawing>
+          <wp:inline distT="0" distB="0" distL="0" distR="0" wp14:anchorId="265B8DA8" wp14:editId="06830DA7">
+            <wp:extent cx="5400675" cy="3912235"/>
+            <wp:effectExtent l="0" t="0" r="9525" b="0"/>
+            <wp:docPr id="2" name="Imagen 2" descr="Interfaz de usuario gráfica&#10;&#10;Descripción generada automáticamente con confianza media"/>
+            <wp:cNvGraphicFramePr>
+              <a:graphicFrameLocks xmlns:a="http://schemas.openxmlformats.org/drawingml/2006/main" noChangeAspect="1"/>
+            </wp:cNvGraphicFramePr>
+            <a:graphic xmlns:a="http://schemas.openxmlformats.org/drawingml/2006/main">
+              <a:graphicData uri="http://schemas.openxmlformats.org/drawingml/2006/picture">
+                <pic:pic xmlns:pic="http://schemas.openxmlformats.org/drawingml/2006/picture">
+                  <pic:nvPicPr>
+                    <pic:cNvPr id="2" name="Imagen 2" descr="Interfaz de usuario gráfica&#10;&#10;Descripción generada automáticamente con confianza media"/>
+                    <pic:cNvPicPr/>
+                  </pic:nvPicPr>
+                  <pic:blipFill>
+                    <a:blip r:embed="rId42"/>
+                    <a:stretch>
+                      <a:fillRect/>
+                    </a:stretch>
+                  </pic:blipFill>
+                  <pic:spPr>
+                    <a:xfrm>
+                      <a:off x="0" y="0"/>
+                      <a:ext cx="5400675" cy="3912235"/>
+                    </a:xfrm>
+                    <a:prstGeom prst="rect">
+                      <a:avLst/>
+                    </a:prstGeom>
+                  </pic:spPr>
+                </pic:pic>
+              </a:graphicData>
+            </a:graphic>
+          </wp:inline>
+        </w:drawing>
+      </w:r>
     </w:p>
     <w:p>
       <w:pPr>
@@ -4628,6 +4786,185 @@
           <w:szCs w:val="23"/>
         </w:rPr>
       </w:pPr>
+      <w:r>
+        <w:rPr>
+          <w:b/>
+          <w:noProof/>
+          <w:sz w:val="23"/>
+          <w:szCs w:val="23"/>
+        </w:rPr>
+        <w:lastRenderedPageBreak/>
+        <w:drawing>
+          <wp:inline distT="0" distB="0" distL="0" distR="0" wp14:anchorId="6B69E207" wp14:editId="36F4B771">
+            <wp:extent cx="5400675" cy="3836670"/>
+            <wp:effectExtent l="0" t="0" r="9525" b="0"/>
+            <wp:docPr id="3" name="Imagen 3" descr="Texto&#10;&#10;Descripción generada automáticamente"/>
+            <wp:cNvGraphicFramePr>
+              <a:graphicFrameLocks xmlns:a="http://schemas.openxmlformats.org/drawingml/2006/main" noChangeAspect="1"/>
+            </wp:cNvGraphicFramePr>
+            <a:graphic xmlns:a="http://schemas.openxmlformats.org/drawingml/2006/main">
+              <a:graphicData uri="http://schemas.openxmlformats.org/drawingml/2006/picture">
+                <pic:pic xmlns:pic="http://schemas.openxmlformats.org/drawingml/2006/picture">
+                  <pic:nvPicPr>
+                    <pic:cNvPr id="3" name="Imagen 3" descr="Texto&#10;&#10;Descripción generada automáticamente"/>
+                    <pic:cNvPicPr/>
+                  </pic:nvPicPr>
+                  <pic:blipFill>
+                    <a:blip r:embed="rId43"/>
+                    <a:stretch>
+                      <a:fillRect/>
+                    </a:stretch>
+                  </pic:blipFill>
+                  <pic:spPr>
+                    <a:xfrm>
+                      <a:off x="0" y="0"/>
+                      <a:ext cx="5400675" cy="3836670"/>
+                    </a:xfrm>
+                    <a:prstGeom prst="rect">
+                      <a:avLst/>
+                    </a:prstGeom>
+                  </pic:spPr>
+                </pic:pic>
+              </a:graphicData>
+            </a:graphic>
+          </wp:inline>
+        </w:drawing>
+      </w:r>
+    </w:p>
+    <w:p>
+      <w:pPr>
+        <w:widowControl w:val="0"/>
+        <w:ind w:leftChars="0" w:left="0" w:firstLineChars="0" w:firstLine="0"/>
+        <w:jc w:val="both"/>
+        <w:rPr>
+          <w:b/>
+          <w:sz w:val="23"/>
+          <w:szCs w:val="23"/>
+        </w:rPr>
+      </w:pPr>
+      <w:r>
+        <w:rPr>
+          <w:b/>
+          <w:noProof/>
+          <w:sz w:val="23"/>
+          <w:szCs w:val="23"/>
+        </w:rPr>
+        <w:drawing>
+          <wp:inline distT="0" distB="0" distL="0" distR="0" wp14:anchorId="61BD4F52" wp14:editId="7056CF7D">
+            <wp:extent cx="5400675" cy="3990975"/>
+            <wp:effectExtent l="0" t="0" r="9525" b="9525"/>
+            <wp:docPr id="4" name="Imagen 4" descr="Diagrama, Texto&#10;&#10;Descripción generada automáticamente"/>
+            <wp:cNvGraphicFramePr>
+              <a:graphicFrameLocks xmlns:a="http://schemas.openxmlformats.org/drawingml/2006/main" noChangeAspect="1"/>
+            </wp:cNvGraphicFramePr>
+            <a:graphic xmlns:a="http://schemas.openxmlformats.org/drawingml/2006/main">
+              <a:graphicData uri="http://schemas.openxmlformats.org/drawingml/2006/picture">
+                <pic:pic xmlns:pic="http://schemas.openxmlformats.org/drawingml/2006/picture">
+                  <pic:nvPicPr>
+                    <pic:cNvPr id="4" name="Imagen 4" descr="Diagrama, Texto&#10;&#10;Descripción generada automáticamente"/>
+                    <pic:cNvPicPr/>
+                  </pic:nvPicPr>
+                  <pic:blipFill>
+                    <a:blip r:embed="rId44"/>
+                    <a:stretch>
+                      <a:fillRect/>
+                    </a:stretch>
+                  </pic:blipFill>
+                  <pic:spPr>
+                    <a:xfrm>
+                      <a:off x="0" y="0"/>
+                      <a:ext cx="5400675" cy="3990975"/>
+                    </a:xfrm>
+                    <a:prstGeom prst="rect">
+                      <a:avLst/>
+                    </a:prstGeom>
+                  </pic:spPr>
+                </pic:pic>
+              </a:graphicData>
+            </a:graphic>
+          </wp:inline>
+        </w:drawing>
+      </w:r>
+    </w:p>
+    <w:p>
+      <w:pPr>
+        <w:widowControl w:val="0"/>
+        <w:ind w:leftChars="0" w:left="0" w:firstLineChars="0" w:firstLine="0"/>
+        <w:jc w:val="both"/>
+        <w:rPr>
+          <w:b/>
+          <w:sz w:val="23"/>
+          <w:szCs w:val="23"/>
+        </w:rPr>
+      </w:pPr>
+      <w:r>
+        <w:rPr>
+          <w:b/>
+          <w:noProof/>
+          <w:sz w:val="23"/>
+          <w:szCs w:val="23"/>
+        </w:rPr>
+        <w:lastRenderedPageBreak/>
+        <w:drawing>
+          <wp:inline distT="0" distB="0" distL="0" distR="0" wp14:anchorId="70823604" wp14:editId="09A57D66">
+            <wp:extent cx="5400675" cy="3982720"/>
+            <wp:effectExtent l="0" t="0" r="9525" b="0"/>
+            <wp:docPr id="5" name="Imagen 5" descr="Tabla&#10;&#10;Descripción generada automáticamente"/>
+            <wp:cNvGraphicFramePr>
+              <a:graphicFrameLocks xmlns:a="http://schemas.openxmlformats.org/drawingml/2006/main" noChangeAspect="1"/>
+            </wp:cNvGraphicFramePr>
+            <a:graphic xmlns:a="http://schemas.openxmlformats.org/drawingml/2006/main">
+              <a:graphicData uri="http://schemas.openxmlformats.org/drawingml/2006/picture">
+                <pic:pic xmlns:pic="http://schemas.openxmlformats.org/drawingml/2006/picture">
+                  <pic:nvPicPr>
+                    <pic:cNvPr id="5" name="Imagen 5" descr="Tabla&#10;&#10;Descripción generada automáticamente"/>
+                    <pic:cNvPicPr/>
+                  </pic:nvPicPr>
+                  <pic:blipFill>
+                    <a:blip r:embed="rId45"/>
+                    <a:stretch>
+                      <a:fillRect/>
+                    </a:stretch>
+                  </pic:blipFill>
+                  <pic:spPr>
+                    <a:xfrm>
+                      <a:off x="0" y="0"/>
+                      <a:ext cx="5400675" cy="3982720"/>
+                    </a:xfrm>
+                    <a:prstGeom prst="rect">
+                      <a:avLst/>
+                    </a:prstGeom>
+                  </pic:spPr>
+                </pic:pic>
+              </a:graphicData>
+            </a:graphic>
+          </wp:inline>
+        </w:drawing>
+      </w:r>
+    </w:p>
+    <w:p>
+      <w:pPr>
+        <w:widowControl w:val="0"/>
+        <w:ind w:leftChars="0" w:left="0" w:firstLineChars="0" w:firstLine="0"/>
+        <w:jc w:val="both"/>
+        <w:rPr>
+          <w:b/>
+          <w:sz w:val="23"/>
+          <w:szCs w:val="23"/>
+        </w:rPr>
+      </w:pPr>
+    </w:p>
+    <w:p>
+      <w:pPr>
+        <w:widowControl w:val="0"/>
+        <w:ind w:leftChars="0" w:left="0" w:firstLineChars="0" w:firstLine="0"/>
+        <w:jc w:val="both"/>
+        <w:rPr>
+          <w:b/>
+          <w:sz w:val="23"/>
+          <w:szCs w:val="23"/>
+        </w:rPr>
+      </w:pPr>
     </w:p>
     <w:p>
       <w:pPr>
@@ -4685,7 +5022,7 @@
         </w:rPr>
         <w:t xml:space="preserve">Forbes México (28 de setiembre de 2017). Qué se siente trabajar en el mundo Facebook. Recuperado de </w:t>
       </w:r>
-      <w:hyperlink r:id="rId42">
+      <w:hyperlink r:id="rId46">
         <w:r>
           <w:rPr>
             <w:sz w:val="23"/>
@@ -4732,6 +5069,7 @@
         </w:rPr>
         <w:t xml:space="preserve">¿Por qué Facebook es la empresa ideal para los </w:t>
       </w:r>
+      <w:proofErr w:type="spellStart"/>
       <w:r>
         <w:rPr>
           <w:b/>
@@ -4741,6 +5079,7 @@
         </w:rPr>
         <w:t>Millennials</w:t>
       </w:r>
+      <w:proofErr w:type="spellEnd"/>
       <w:r>
         <w:rPr>
           <w:b/>
@@ -4765,7 +5104,55 @@
           <w:sz w:val="23"/>
           <w:szCs w:val="23"/>
         </w:rPr>
-        <w:t>Para la mayoría de las empresas, la llamada Generación del Milenio es un rompecabezas. Para Facebook, es la respuesta. La mayoría de los 8.000 empleados de la red social ha nacido entre 1980 y 2000. La edad media de su plantilla, según confirma un estudio de Payscale del mes pasado, es de 28 años, dos menos que la de Google, y tres menos que la de Apple.</w:t>
+        <w:t xml:space="preserve">Para la mayoría de las empresas, la llamada Generación del Milenio es un rompecabezas. Para Facebook, es la respuesta. La mayoría de los 8.000 empleados de la red </w:t>
+      </w:r>
+      <w:r>
+        <w:rPr>
+          <w:sz w:val="23"/>
+          <w:szCs w:val="23"/>
+          <w:highlight w:val="yellow"/>
+        </w:rPr>
+        <w:t>social ha nacido entre 1980 y 2000</w:t>
+      </w:r>
+      <w:r>
+        <w:rPr>
+          <w:sz w:val="23"/>
+          <w:szCs w:val="23"/>
+        </w:rPr>
+        <w:t>. La edad media de su plantilla</w:t>
+      </w:r>
+      <w:r>
+        <w:rPr>
+          <w:sz w:val="23"/>
+          <w:szCs w:val="23"/>
+          <w:highlight w:val="yellow"/>
+        </w:rPr>
+        <w:t xml:space="preserve">, según confirma un estudio de </w:t>
+      </w:r>
+      <w:proofErr w:type="spellStart"/>
+      <w:r>
+        <w:rPr>
+          <w:sz w:val="23"/>
+          <w:szCs w:val="23"/>
+          <w:highlight w:val="yellow"/>
+        </w:rPr>
+        <w:t>Payscale</w:t>
+      </w:r>
+      <w:proofErr w:type="spellEnd"/>
+      <w:r>
+        <w:rPr>
+          <w:sz w:val="23"/>
+          <w:szCs w:val="23"/>
+          <w:highlight w:val="yellow"/>
+        </w:rPr>
+        <w:t xml:space="preserve"> del mes pasado, es de 28 años, dos menos que la de Google, y tres menos que la de Apple</w:t>
+      </w:r>
+      <w:r>
+        <w:rPr>
+          <w:sz w:val="23"/>
+          <w:szCs w:val="23"/>
+        </w:rPr>
+        <w:t>.</w:t>
       </w:r>
     </w:p>
     <w:p>
@@ -4782,13 +5169,30 @@
         <w:rPr>
           <w:sz w:val="23"/>
           <w:szCs w:val="23"/>
-        </w:rPr>
-        <w:t xml:space="preserve">Facebook no solo ha aceptado los estereotipos en torno a esta nueva generación, sino que ha adaptado sus técnicas de gestión sobre ellos. Los </w:t>
-      </w:r>
-      <w:r>
-        <w:rPr>
-          <w:sz w:val="23"/>
-          <w:szCs w:val="23"/>
+          <w:highlight w:val="yellow"/>
+        </w:rPr>
+        <w:t>Facebook no solo ha aceptado los estereotipos en torno a esta nueva generación, sino que ha adaptado sus técnicas de gestión sobre ellos</w:t>
+      </w:r>
+      <w:r>
+        <w:rPr>
+          <w:sz w:val="23"/>
+          <w:szCs w:val="23"/>
+        </w:rPr>
+        <w:t xml:space="preserve">. </w:t>
+      </w:r>
+      <w:r>
+        <w:rPr>
+          <w:sz w:val="23"/>
+          <w:szCs w:val="23"/>
+          <w:highlight w:val="yellow"/>
+        </w:rPr>
+        <w:t xml:space="preserve">Los </w:t>
+      </w:r>
+      <w:r>
+        <w:rPr>
+          <w:sz w:val="23"/>
+          <w:szCs w:val="23"/>
+          <w:highlight w:val="yellow"/>
         </w:rPr>
         <w:t>trabajadores tienen</w:t>
       </w:r>
@@ -4796,16 +5200,51 @@
         <w:rPr>
           <w:sz w:val="23"/>
           <w:szCs w:val="23"/>
-        </w:rPr>
-        <w:t xml:space="preserve"> libertad para escoger y cambiar de tareas, incluso fuera de sus especialidades. Llegar a la "dirección" no </w:t>
-      </w:r>
-      <w:r>
-        <w:rPr>
-          <w:sz w:val="23"/>
-          <w:szCs w:val="23"/>
+          <w:highlight w:val="yellow"/>
+        </w:rPr>
+        <w:t xml:space="preserve"> libertad para escoger y cambiar de tareas, incluso fuera de sus especialidades. Llegar a la "dirección" no se considera tanto un ascenso como una trayectoria profesional paralela. Asimismo, a los responsables de equipo se les pide que las evaluaciones de rendimiento se centren en un 80% en los «puntos fuertes» de cada empleado, y en menor medida en métricas convencionales como las horas dedicadas.</w:t>
+      </w:r>
+    </w:p>
+    <w:p>
+      <w:pPr>
+        <w:spacing w:after="120"/>
+        <w:ind w:left="0" w:hanging="2"/>
+        <w:jc w:val="both"/>
+        <w:rPr>
+          <w:sz w:val="23"/>
+          <w:szCs w:val="23"/>
+        </w:rPr>
+      </w:pPr>
+      <w:r>
+        <w:rPr>
+          <w:sz w:val="23"/>
+          <w:szCs w:val="23"/>
+          <w:highlight w:val="yellow"/>
         </w:rPr>
         <w:lastRenderedPageBreak/>
-        <w:t>se considera tanto un ascenso como una trayectoria profesional paralela. Asimismo, a los responsables de equipo se les pide que las evaluaciones de rendimiento se centren en un 80% en los «puntos fuertes» de cada empleado, y en menor medida en métricas convencionales como las horas dedicadas.</w:t>
+        <w:t>Este régimen es influencia de Marcus Buckingham</w:t>
+      </w:r>
+      <w:r>
+        <w:rPr>
+          <w:sz w:val="23"/>
+          <w:szCs w:val="23"/>
+        </w:rPr>
+        <w:t xml:space="preserve">, </w:t>
+      </w:r>
+      <w:r>
+        <w:rPr>
+          <w:sz w:val="23"/>
+          <w:szCs w:val="23"/>
+          <w:highlight w:val="yellow"/>
+        </w:rPr>
+        <w:t>un investigador y gurú de gestión británico que exhorta a la gente a explotar sus virtudes y a evitar sus puntos débiles. Según sus enseñanzas, los directivos deben asignar a los trabajadores tareas que saquen a relucir sus fortalezas. Buckingham forma en la actualidad a todos los ejecutivos de la red social, y su filosofía se aplica a lo largo y ancho de toda la organización. Incluso a los empleados de menor rango se les anima a que cuestionen y critiquen a los directivos</w:t>
+      </w:r>
+      <w:r>
+        <w:rPr>
+          <w:sz w:val="23"/>
+          <w:szCs w:val="23"/>
+        </w:rPr>
+        <w:t>.</w:t>
       </w:r>
     </w:p>
     <w:p>
@@ -4823,7 +5262,124 @@
           <w:sz w:val="23"/>
           <w:szCs w:val="23"/>
         </w:rPr>
-        <w:t>Este régimen es influencia de Marcus Buckingham, un investigador y gurú de gestión británico que exhorta a la gente a explotar sus virtudes y a evitar sus puntos débiles. Según sus enseñanzas, los directivos deben asignar a los trabajadores tareas que saquen a relucir sus fortalezas. Buckingham forma en la actualidad a todos los ejecutivos de la red social, y su filosofía se aplica a lo largo y ancho de toda la organización. Incluso a los empleados de menor rango se les anima a que cuestionen y critiquen a los directivos.</w:t>
+        <w:t xml:space="preserve">En Facebook, </w:t>
+      </w:r>
+      <w:r>
+        <w:rPr>
+          <w:sz w:val="23"/>
+          <w:szCs w:val="23"/>
+          <w:highlight w:val="yellow"/>
+        </w:rPr>
+        <w:t>«no recibes reconocimiento alguno por el hecho de ocupar un cargo ejecutivo»,</w:t>
+      </w:r>
+      <w:r>
+        <w:rPr>
+          <w:sz w:val="23"/>
+          <w:szCs w:val="23"/>
+        </w:rPr>
+        <w:t xml:space="preserve"> asegura Don Faul, que antes de unirse al equipo de operaciones en red de Facebook trabajó en Google. «</w:t>
+      </w:r>
+      <w:r>
+        <w:rPr>
+          <w:sz w:val="23"/>
+          <w:szCs w:val="23"/>
+          <w:highlight w:val="yellow"/>
+        </w:rPr>
+        <w:t>Lo importante es la calidad del trabajo, la fortaleza de tus convicciones y la capacidad de influir en las personas</w:t>
+      </w:r>
+      <w:r>
+        <w:rPr>
+          <w:sz w:val="23"/>
+          <w:szCs w:val="23"/>
+        </w:rPr>
+        <w:t xml:space="preserve">». </w:t>
+      </w:r>
+      <w:r>
+        <w:rPr>
+          <w:sz w:val="23"/>
+          <w:szCs w:val="23"/>
+          <w:highlight w:val="yellow"/>
+        </w:rPr>
+        <w:t>Cabe aclarar que Facebook no da a sus trabajadores rienda suelta</w:t>
+      </w:r>
+      <w:r>
+        <w:rPr>
+          <w:sz w:val="23"/>
+          <w:szCs w:val="23"/>
+          <w:highlight w:val="yellow"/>
+        </w:rPr>
+        <w:t>. Los ejecutivos hablan de hallar un equilibrio entre lograr que los empleados jóvenes sigan siendo productivos y dotarles de libertad creativa.</w:t>
+      </w:r>
+      <w:r>
+        <w:rPr>
+          <w:sz w:val="23"/>
+          <w:szCs w:val="23"/>
+        </w:rPr>
+        <w:t xml:space="preserve"> </w:t>
+      </w:r>
+      <w:r>
+        <w:rPr>
+          <w:sz w:val="23"/>
+          <w:szCs w:val="23"/>
+          <w:highlight w:val="yellow"/>
+        </w:rPr>
+        <w:t xml:space="preserve">Los trabajadores son evaluados </w:t>
+      </w:r>
+      <w:proofErr w:type="gramStart"/>
+      <w:r>
+        <w:rPr>
+          <w:sz w:val="23"/>
+          <w:szCs w:val="23"/>
+          <w:highlight w:val="yellow"/>
+        </w:rPr>
+        <w:t>en relación a</w:t>
+      </w:r>
+      <w:proofErr w:type="gramEnd"/>
+      <w:r>
+        <w:rPr>
+          <w:sz w:val="23"/>
+          <w:szCs w:val="23"/>
+          <w:highlight w:val="yellow"/>
+        </w:rPr>
+        <w:t xml:space="preserve"> sus homólogos</w:t>
+      </w:r>
+      <w:r>
+        <w:rPr>
+          <w:sz w:val="23"/>
+          <w:szCs w:val="23"/>
+        </w:rPr>
+        <w:t xml:space="preserve">. Según defiende Lori </w:t>
+      </w:r>
+      <w:proofErr w:type="spellStart"/>
+      <w:r>
+        <w:rPr>
+          <w:sz w:val="23"/>
+          <w:szCs w:val="23"/>
+        </w:rPr>
+        <w:t>Goler</w:t>
+      </w:r>
+      <w:proofErr w:type="spellEnd"/>
+      <w:r>
+        <w:rPr>
+          <w:sz w:val="23"/>
+          <w:szCs w:val="23"/>
+        </w:rPr>
+        <w:t>, vicepresidenta de recursos humanos de Facebook, «</w:t>
+      </w:r>
+      <w:r>
+        <w:rPr>
+          <w:sz w:val="23"/>
+          <w:szCs w:val="23"/>
+          <w:highlight w:val="yellow"/>
+        </w:rPr>
+        <w:t>el enfoque de la empresa es garantizar que todos nuestros empleados trabajen en un entorno inclusivo y desafiante que les permita dar lo mejor de sí mismos en cualquier etapa de la vida</w:t>
+      </w:r>
+      <w:r>
+        <w:rPr>
+          <w:sz w:val="23"/>
+          <w:szCs w:val="23"/>
+        </w:rPr>
+        <w:t>».</w:t>
       </w:r>
     </w:p>
     <w:p>
@@ -4841,23 +5397,23 @@
           <w:sz w:val="23"/>
           <w:szCs w:val="23"/>
         </w:rPr>
-        <w:t xml:space="preserve">En Facebook, «no recibes reconocimiento alguno por el hecho de ocupar un cargo ejecutivo», asegura Don Faul, que antes de unirse al equipo de operaciones en red de Facebook trabajó en Google. «Lo importante es la calidad del trabajo, la fortaleza de tus convicciones y la capacidad de influir en las personas». Cabe aclarar que Facebook no da a sus trabajadores rienda suelta. Los ejecutivos hablan de hallar un equilibrio entre lograr que los empleados jóvenes sigan siendo productivos y dotarles de libertad creativa. Los trabajadores son evaluados </w:t>
-      </w:r>
-      <w:proofErr w:type="gramStart"/>
-      <w:r>
-        <w:rPr>
-          <w:sz w:val="23"/>
-          <w:szCs w:val="23"/>
-        </w:rPr>
-        <w:t>en relación a</w:t>
-      </w:r>
-      <w:proofErr w:type="gramEnd"/>
-      <w:r>
-        <w:rPr>
-          <w:sz w:val="23"/>
-          <w:szCs w:val="23"/>
-        </w:rPr>
-        <w:t xml:space="preserve"> sus homólogos. Según defiende Lori Goler, vicepresidenta de recursos humanos de Facebook, «el enfoque de la empresa es garantizar que todos nuestros empleados trabajen en un entorno inclusivo y desafiante que les permita dar lo mejor de sí mismos en cualquier etapa de la vida».</w:t>
+        <w:t xml:space="preserve">La política de gestión del talento de Facebook puede asimismo incentivar la rotación interna de sus empleados. </w:t>
+      </w:r>
+      <w:proofErr w:type="spellStart"/>
+      <w:r>
+        <w:rPr>
+          <w:sz w:val="23"/>
+          <w:szCs w:val="23"/>
+        </w:rPr>
+        <w:t>Paddy</w:t>
+      </w:r>
+      <w:proofErr w:type="spellEnd"/>
+      <w:r>
+        <w:rPr>
+          <w:sz w:val="23"/>
+          <w:szCs w:val="23"/>
+        </w:rPr>
+        <w:t xml:space="preserve"> Underwood, de 28 años, entró en la compañía en 2011 como abogado del equipo de privacidad. Dos años después, decidió que quería diseñar productos en lugar de aplicar la ley. Habló con su supervisor y le sugirió la idea. A las dos semanas fue nombrado director de producto del área de Privacidad y Confianza. Underwood adora su trabajo, y por ello asegura estar «feliz de trabajar tantas horas como sea necesario».</w:t>
       </w:r>
     </w:p>
     <w:p>
@@ -4874,8 +5430,9 @@
         <w:rPr>
           <w:sz w:val="23"/>
           <w:szCs w:val="23"/>
-        </w:rPr>
-        <w:t>La política de gestión del talento de Facebook puede asimismo incentivar la rotación interna de sus empleados. Paddy Underwood, de 28 años, entró en la compañía en 2011 como abogado del equipo de privacidad. Dos años después, decidió que quería diseñar productos en lugar de aplicar la ley. Habló con su supervisor y le sugirió la idea. A las dos semanas fue nombrado director de producto del área de Privacidad y Confianza. Underwood adora su trabajo, y por ello asegura estar «feliz de trabajar tantas horas como sea necesario».</w:t>
+          <w:highlight w:val="yellow"/>
+        </w:rPr>
+        <w:t>Muchas de las técnicas de Facebook han sido probadas en otras compañías norteamericanas, pero tanto los antiguos empleados de la red social como los actuales sostienen que la cultura de Facebook es única, incluso en Silicon Valley.</w:t>
       </w:r>
     </w:p>
     <w:p>
@@ -4893,27 +5450,25 @@
           <w:sz w:val="23"/>
           <w:szCs w:val="23"/>
         </w:rPr>
-        <w:t>Muchas de las técnicas de Facebook han sido probadas en otras compañías norteamericanas, pero tanto los antiguos empleados de la red social como los actuales sostienen que la cultura de Facebook es única, incluso en Silicon Valley.</w:t>
-      </w:r>
-    </w:p>
-    <w:p>
-      <w:pPr>
-        <w:spacing w:after="120"/>
-        <w:ind w:left="0" w:hanging="2"/>
-        <w:jc w:val="both"/>
-        <w:rPr>
-          <w:sz w:val="23"/>
-          <w:szCs w:val="23"/>
-        </w:rPr>
-      </w:pPr>
-      <w:r>
-        <w:rPr>
-          <w:sz w:val="23"/>
-          <w:szCs w:val="23"/>
-        </w:rPr>
-        <w:t xml:space="preserve">Diario Gestión (14 de enero de 2015). Por qué Facebook es la empresa ideal para los millenials Adaptado de </w:t>
-      </w:r>
-      <w:hyperlink r:id="rId43">
+        <w:t xml:space="preserve">Diario Gestión (14 de enero de 2015). Por qué Facebook es la empresa ideal para los </w:t>
+      </w:r>
+      <w:proofErr w:type="spellStart"/>
+      <w:r>
+        <w:rPr>
+          <w:sz w:val="23"/>
+          <w:szCs w:val="23"/>
+        </w:rPr>
+        <w:t>millenials</w:t>
+      </w:r>
+      <w:proofErr w:type="spellEnd"/>
+      <w:r>
+        <w:rPr>
+          <w:sz w:val="23"/>
+          <w:szCs w:val="23"/>
+        </w:rPr>
+        <w:t xml:space="preserve"> Adaptado de </w:t>
+      </w:r>
+      <w:hyperlink r:id="rId47">
         <w:r>
           <w:rPr>
             <w:sz w:val="23"/>
@@ -4959,7 +5514,25 @@
           <w:sz w:val="23"/>
           <w:szCs w:val="23"/>
         </w:rPr>
-        <w:t xml:space="preserve">Entrevista a Lori Goler. </w:t>
+        <w:t xml:space="preserve">Entrevista a Lori </w:t>
+      </w:r>
+      <w:proofErr w:type="spellStart"/>
+      <w:r>
+        <w:rPr>
+          <w:b/>
+          <w:sz w:val="23"/>
+          <w:szCs w:val="23"/>
+        </w:rPr>
+        <w:t>Goler</w:t>
+      </w:r>
+      <w:proofErr w:type="spellEnd"/>
+      <w:r>
+        <w:rPr>
+          <w:b/>
+          <w:sz w:val="23"/>
+          <w:szCs w:val="23"/>
+        </w:rPr>
+        <w:t xml:space="preserve">. </w:t>
       </w:r>
       <w:r>
         <w:rPr>
@@ -5040,23 +5613,631 @@
           <w:sz w:val="23"/>
           <w:szCs w:val="23"/>
         </w:rPr>
+        <w:t xml:space="preserve">Al ser una ejecutiva de marketing experimentada, </w:t>
+      </w:r>
+      <w:proofErr w:type="spellStart"/>
+      <w:r>
+        <w:rPr>
+          <w:sz w:val="23"/>
+          <w:szCs w:val="23"/>
+        </w:rPr>
+        <w:t>Goler</w:t>
+      </w:r>
+      <w:proofErr w:type="spellEnd"/>
+      <w:r>
+        <w:rPr>
+          <w:sz w:val="23"/>
+          <w:szCs w:val="23"/>
+        </w:rPr>
+        <w:t xml:space="preserve"> tomó el reto y desde entonces ha ayudado a Facebook a crecer de 500 empleados a más de 15,000. A lo largo del camino, ha </w:t>
+      </w:r>
+      <w:r>
+        <w:rPr>
+          <w:sz w:val="23"/>
+          <w:szCs w:val="23"/>
+          <w:highlight w:val="yellow"/>
+        </w:rPr>
+        <w:t>implementado enfoques líderes en la industria como la licencia parental, contratos a largo plazo (Facebook no los hace) y gestión de carrera (la compañía alienta las “Contribuciones Individuales” como una elección de carrera, para evitar que la trampa del </w:t>
+      </w:r>
+      <w:proofErr w:type="spellStart"/>
+      <w:r>
+        <w:rPr>
+          <w:i/>
+          <w:sz w:val="23"/>
+          <w:szCs w:val="23"/>
+          <w:highlight w:val="yellow"/>
+        </w:rPr>
+        <w:t>management</w:t>
+      </w:r>
+      <w:proofErr w:type="spellEnd"/>
+      <w:r>
+        <w:rPr>
+          <w:sz w:val="23"/>
+          <w:szCs w:val="23"/>
+          <w:highlight w:val="yellow"/>
+        </w:rPr>
+        <w:t> sea la única manera de avanzar dentro de la empresa)</w:t>
+      </w:r>
+      <w:r>
+        <w:rPr>
+          <w:sz w:val="23"/>
+          <w:szCs w:val="23"/>
+        </w:rPr>
+        <w:t>.</w:t>
+      </w:r>
+    </w:p>
+    <w:p>
+      <w:pPr>
+        <w:spacing w:after="120"/>
+        <w:ind w:left="0" w:hanging="2"/>
+        <w:jc w:val="both"/>
+        <w:rPr>
+          <w:sz w:val="23"/>
+          <w:szCs w:val="23"/>
+        </w:rPr>
+      </w:pPr>
+      <w:r>
+        <w:rPr>
+          <w:sz w:val="23"/>
+          <w:szCs w:val="23"/>
+        </w:rPr>
         <w:lastRenderedPageBreak/>
-        <w:t>Al ser una ejecutiva de marketing experimentada, Goler tomó el reto y desde entonces ha ayudado a Facebook a crecer de 500 empleados a más de 15,000. A lo largo del camino, ha implementado enfoques líderes en la industria como la licencia parental, contratos a largo plazo (Facebook no los hace) y gestión de carrera (la compañía alienta las “Contribuciones Individuales” como una elección de carrera, para evitar que la trampa del </w:t>
-      </w:r>
+        <w:t xml:space="preserve">John Battelle, CEO de </w:t>
+      </w:r>
+      <w:proofErr w:type="spellStart"/>
+      <w:r>
+        <w:rPr>
+          <w:sz w:val="23"/>
+          <w:szCs w:val="23"/>
+        </w:rPr>
+        <w:t>NewCo</w:t>
+      </w:r>
+      <w:proofErr w:type="spellEnd"/>
+      <w:r>
+        <w:rPr>
+          <w:sz w:val="23"/>
+          <w:szCs w:val="23"/>
+        </w:rPr>
+        <w:t xml:space="preserve">, habló con </w:t>
+      </w:r>
+      <w:proofErr w:type="spellStart"/>
+      <w:r>
+        <w:rPr>
+          <w:sz w:val="23"/>
+          <w:szCs w:val="23"/>
+        </w:rPr>
+        <w:t>Goler</w:t>
+      </w:r>
+      <w:proofErr w:type="spellEnd"/>
+      <w:r>
+        <w:rPr>
+          <w:sz w:val="23"/>
+          <w:szCs w:val="23"/>
+        </w:rPr>
+        <w:t xml:space="preserve"> en los estudios del Nasdaq </w:t>
+      </w:r>
+      <w:proofErr w:type="spellStart"/>
+      <w:r>
+        <w:rPr>
+          <w:sz w:val="23"/>
+          <w:szCs w:val="23"/>
+        </w:rPr>
+        <w:t>Entrepreneurial</w:t>
+      </w:r>
+      <w:proofErr w:type="spellEnd"/>
+      <w:r>
+        <w:rPr>
+          <w:sz w:val="23"/>
+          <w:szCs w:val="23"/>
+        </w:rPr>
+        <w:t xml:space="preserve"> Center a finales del año pasado.</w:t>
+      </w:r>
+    </w:p>
+    <w:p>
+      <w:pPr>
+        <w:spacing w:after="120"/>
+        <w:ind w:left="0" w:hanging="2"/>
+        <w:jc w:val="both"/>
+        <w:rPr>
+          <w:b/>
+          <w:sz w:val="23"/>
+          <w:szCs w:val="23"/>
+        </w:rPr>
+      </w:pPr>
+      <w:r>
+        <w:rPr>
+          <w:b/>
+          <w:sz w:val="23"/>
+          <w:szCs w:val="23"/>
+        </w:rPr>
+        <w:t>John Battelle: No tenías el conocimiento especializado de décadas de gestión de recursos humanos. ¿Cuál fue el desafío cuando había 500 personas? Ustedes estaban creciendo en lo que debe haber sido un ritmo acelerado.</w:t>
+      </w:r>
+    </w:p>
+    <w:p>
+      <w:pPr>
+        <w:spacing w:after="120"/>
+        <w:ind w:left="0" w:hanging="2"/>
+        <w:jc w:val="both"/>
+        <w:rPr>
+          <w:sz w:val="23"/>
+          <w:szCs w:val="23"/>
+        </w:rPr>
+      </w:pPr>
+      <w:r>
+        <w:rPr>
+          <w:b/>
+          <w:sz w:val="23"/>
+          <w:szCs w:val="23"/>
+        </w:rPr>
+        <w:t xml:space="preserve">Lori </w:t>
+      </w:r>
+      <w:proofErr w:type="spellStart"/>
+      <w:r>
+        <w:rPr>
+          <w:b/>
+          <w:sz w:val="23"/>
+          <w:szCs w:val="23"/>
+        </w:rPr>
+        <w:t>Goler</w:t>
+      </w:r>
+      <w:proofErr w:type="spellEnd"/>
+      <w:r>
+        <w:rPr>
+          <w:b/>
+          <w:sz w:val="23"/>
+          <w:szCs w:val="23"/>
+        </w:rPr>
+        <w:t>:</w:t>
+      </w:r>
+      <w:r>
+        <w:rPr>
+          <w:sz w:val="23"/>
+          <w:szCs w:val="23"/>
+        </w:rPr>
+        <w:t> Creo que había varias cosas. Una era solo construir para crecer, pero otra era algo en lo que ya estaba familiarizada, que era la comercialización. ¿Cómo le comunicas al mundo entero de lo que se trata trabajar en Facebook?</w:t>
+      </w:r>
+    </w:p>
+    <w:p>
+      <w:pPr>
+        <w:spacing w:after="120"/>
+        <w:ind w:left="0" w:hanging="2"/>
+        <w:jc w:val="both"/>
+        <w:rPr>
+          <w:sz w:val="23"/>
+          <w:szCs w:val="23"/>
+        </w:rPr>
+      </w:pPr>
+      <w:r>
+        <w:rPr>
+          <w:sz w:val="23"/>
+          <w:szCs w:val="23"/>
+        </w:rPr>
+        <w:t xml:space="preserve">Lo que encontramos fue que la gente, cuando llegaban a nuestras oficinas a reunirse con nosotros, estaban realmente entusiasmados con lo que estábamos haciendo, de lo que era la misión, de trabajar con la gente fantástica que estaba allí. Pero, aún no habíamos corrido la voz de lo que significaba trabajar en Facebook </w:t>
+      </w:r>
+      <w:r>
+        <w:rPr>
+          <w:sz w:val="23"/>
+          <w:szCs w:val="23"/>
+        </w:rPr>
+        <w:t>y lo</w:t>
+      </w:r>
+      <w:r>
+        <w:rPr>
+          <w:sz w:val="23"/>
+          <w:szCs w:val="23"/>
+        </w:rPr>
+        <w:t xml:space="preserve"> que nos ayudó en el crecimiento. En marketing, es lo mismo, </w:t>
+      </w:r>
+      <w:r>
+        <w:rPr>
+          <w:sz w:val="23"/>
+          <w:szCs w:val="23"/>
+        </w:rPr>
+        <w:t>pues deseas</w:t>
+      </w:r>
+      <w:r>
+        <w:rPr>
+          <w:sz w:val="23"/>
+          <w:szCs w:val="23"/>
+        </w:rPr>
+        <w:t xml:space="preserve"> identificar a tu público y a tu cliente objetivo. Asimismo, deseas entender sus necesidades. Esta regla es muy similar a eso. Un público objetivo diferente equivale </w:t>
+      </w:r>
+      <w:r>
+        <w:rPr>
+          <w:sz w:val="23"/>
+          <w:szCs w:val="23"/>
+        </w:rPr>
+        <w:t>a diferentes</w:t>
+      </w:r>
+      <w:r>
+        <w:rPr>
+          <w:sz w:val="23"/>
+          <w:szCs w:val="23"/>
+        </w:rPr>
+        <w:t xml:space="preserve"> clientes, pero </w:t>
+      </w:r>
+      <w:r>
+        <w:rPr>
+          <w:sz w:val="23"/>
+          <w:szCs w:val="23"/>
+          <w:highlight w:val="yellow"/>
+        </w:rPr>
+        <w:t>gran parte de mi papel fue entender lo que nuestra gente quiere, lo que es importante para ellos y lo que es significativo</w:t>
+      </w:r>
+      <w:r>
+        <w:rPr>
+          <w:sz w:val="23"/>
+          <w:szCs w:val="23"/>
+        </w:rPr>
+        <w:t>.</w:t>
+      </w:r>
+    </w:p>
+    <w:p>
+      <w:pPr>
+        <w:spacing w:after="120"/>
+        <w:ind w:left="0" w:hanging="2"/>
+        <w:jc w:val="both"/>
+        <w:rPr>
+          <w:b/>
+          <w:sz w:val="23"/>
+          <w:szCs w:val="23"/>
+        </w:rPr>
+      </w:pPr>
+      <w:r>
+        <w:rPr>
+          <w:b/>
+          <w:sz w:val="23"/>
+          <w:szCs w:val="23"/>
+        </w:rPr>
+        <w:t>John Battelle: ¿Cómo encontrar las personas adecuadas? ¿Hay algún enfoque que tomes que es único?</w:t>
+      </w:r>
+    </w:p>
+    <w:p>
+      <w:pPr>
+        <w:spacing w:after="120"/>
+        <w:ind w:left="0" w:hanging="2"/>
+        <w:jc w:val="both"/>
+        <w:rPr>
+          <w:sz w:val="23"/>
+          <w:szCs w:val="23"/>
+        </w:rPr>
+      </w:pPr>
+      <w:r>
+        <w:rPr>
+          <w:b/>
+          <w:sz w:val="23"/>
+          <w:szCs w:val="23"/>
+        </w:rPr>
+        <w:t xml:space="preserve">Lori </w:t>
+      </w:r>
+      <w:proofErr w:type="spellStart"/>
+      <w:r>
+        <w:rPr>
+          <w:b/>
+          <w:sz w:val="23"/>
+          <w:szCs w:val="23"/>
+        </w:rPr>
+        <w:t>Goler</w:t>
+      </w:r>
+      <w:proofErr w:type="spellEnd"/>
+      <w:r>
+        <w:rPr>
+          <w:b/>
+          <w:sz w:val="23"/>
+          <w:szCs w:val="23"/>
+        </w:rPr>
+        <w:t>:</w:t>
+      </w:r>
+      <w:r>
+        <w:rPr>
+          <w:sz w:val="23"/>
+          <w:szCs w:val="23"/>
+        </w:rPr>
+        <w:t xml:space="preserve"> Realmente estamos buscando </w:t>
+      </w:r>
+      <w:r>
+        <w:rPr>
+          <w:sz w:val="23"/>
+          <w:szCs w:val="23"/>
+          <w:highlight w:val="yellow"/>
+        </w:rPr>
+        <w:t>constructores</w:t>
+      </w:r>
+      <w:r>
+        <w:rPr>
+          <w:sz w:val="23"/>
+          <w:szCs w:val="23"/>
+        </w:rPr>
+        <w:t>, porque nos consideramos al principio de nuestro viaje. Siempre decimos que llevamos apenas el 1% de este viaje.</w:t>
+      </w:r>
+    </w:p>
+    <w:p>
+      <w:pPr>
+        <w:spacing w:after="120"/>
+        <w:ind w:left="0" w:hanging="2"/>
+        <w:jc w:val="both"/>
+        <w:rPr>
+          <w:sz w:val="23"/>
+          <w:szCs w:val="23"/>
+        </w:rPr>
+      </w:pPr>
+      <w:r>
+        <w:rPr>
+          <w:sz w:val="23"/>
+          <w:szCs w:val="23"/>
+        </w:rPr>
+        <w:t xml:space="preserve">Lo que esto significa es que </w:t>
+      </w:r>
+      <w:r>
+        <w:rPr>
+          <w:sz w:val="23"/>
+          <w:szCs w:val="23"/>
+          <w:highlight w:val="yellow"/>
+        </w:rPr>
+        <w:t>estamos buscando personas que han demostrado que les encanta construir cosas</w:t>
+      </w:r>
+      <w:r>
+        <w:rPr>
+          <w:sz w:val="23"/>
+          <w:szCs w:val="23"/>
+        </w:rPr>
+        <w:t xml:space="preserve">, que entrarán, que mirarán algo en lo que estamos trabajando, o algo que necesitamos construir y que piensen: “Eso funciona bastante bien, pero apuesto a que puede ser incluso mejor” y trataremos de lograrlo. Lo que va junto con esto es una </w:t>
+      </w:r>
+      <w:r>
+        <w:rPr>
+          <w:sz w:val="23"/>
+          <w:szCs w:val="23"/>
+          <w:highlight w:val="yellow"/>
+        </w:rPr>
+        <w:t>mentalidad de aprendizaje</w:t>
+      </w:r>
+      <w:r>
+        <w:rPr>
+          <w:sz w:val="23"/>
+          <w:szCs w:val="23"/>
+        </w:rPr>
+        <w:t>. Realmente, necesitamos personas que estén abiertas al aprendizaje — la gente necesita poder usar lo que ha aprendido en el pasado y en verdad construir sobre esto, en lugar de, simplemente, mantenerlo en un estado latente.</w:t>
+      </w:r>
+    </w:p>
+    <w:p>
+      <w:pPr>
+        <w:spacing w:after="120"/>
+        <w:ind w:left="0" w:hanging="2"/>
+        <w:jc w:val="both"/>
+        <w:rPr>
+          <w:b/>
+          <w:sz w:val="23"/>
+          <w:szCs w:val="23"/>
+        </w:rPr>
+      </w:pPr>
+      <w:r>
+        <w:rPr>
+          <w:b/>
+          <w:sz w:val="23"/>
+          <w:szCs w:val="23"/>
+        </w:rPr>
+        <w:t>John Battelle: En una empresa típica, la gente espera y espera para ser promovidos a un puesto gerencial. Algunas personas tal vez nunca quieren ser un gerente, pero sí terminan siendo promovidos como gerentes.</w:t>
+      </w:r>
+    </w:p>
+    <w:p>
+      <w:pPr>
+        <w:spacing w:after="120"/>
+        <w:ind w:left="0" w:hanging="2"/>
+        <w:jc w:val="both"/>
+        <w:rPr>
+          <w:sz w:val="23"/>
+          <w:szCs w:val="23"/>
+        </w:rPr>
+      </w:pPr>
+      <w:r>
+        <w:rPr>
+          <w:b/>
+          <w:sz w:val="23"/>
+          <w:szCs w:val="23"/>
+        </w:rPr>
+        <w:t xml:space="preserve">Lori </w:t>
+      </w:r>
+      <w:proofErr w:type="spellStart"/>
+      <w:r>
+        <w:rPr>
+          <w:b/>
+          <w:sz w:val="23"/>
+          <w:szCs w:val="23"/>
+        </w:rPr>
+        <w:t>Goler</w:t>
+      </w:r>
+      <w:proofErr w:type="spellEnd"/>
+      <w:r>
+        <w:rPr>
+          <w:b/>
+          <w:sz w:val="23"/>
+          <w:szCs w:val="23"/>
+        </w:rPr>
+        <w:t xml:space="preserve">: </w:t>
+      </w:r>
+      <w:r>
+        <w:rPr>
+          <w:sz w:val="23"/>
+          <w:szCs w:val="23"/>
+          <w:highlight w:val="yellow"/>
+        </w:rPr>
+        <w:t>O tienes que convertirte en un gerente para ser promovido o para progresar en tu carrera. Creo que ser un gerente es un motivador principal en muchos lugares. Pero no es donde necesariamente tendrás tu mejor gestión</w:t>
+      </w:r>
+      <w:r>
+        <w:rPr>
+          <w:sz w:val="23"/>
+          <w:szCs w:val="23"/>
+        </w:rPr>
+        <w:t>.</w:t>
+      </w:r>
+    </w:p>
+    <w:p>
+      <w:pPr>
+        <w:spacing w:after="120"/>
+        <w:ind w:left="0" w:hanging="2"/>
+        <w:jc w:val="both"/>
+        <w:rPr>
+          <w:b/>
+          <w:sz w:val="23"/>
+          <w:szCs w:val="23"/>
+        </w:rPr>
+      </w:pPr>
+      <w:r>
+        <w:rPr>
+          <w:b/>
+          <w:sz w:val="23"/>
+          <w:szCs w:val="23"/>
+        </w:rPr>
+        <w:t>John Battelle: Facebook ha sido nombrado constantemente por muchas organizaciones diferentes, “El mejor lugar para trabajar.” ¿Cuál es su receta secreta en términos de un lugar para trabajar? ¿Cómo es su cultura?</w:t>
+      </w:r>
+    </w:p>
+    <w:p>
+      <w:pPr>
+        <w:spacing w:after="120"/>
+        <w:ind w:left="0" w:hanging="2"/>
+        <w:jc w:val="both"/>
+        <w:rPr>
+          <w:sz w:val="23"/>
+          <w:szCs w:val="23"/>
+        </w:rPr>
+      </w:pPr>
+      <w:r>
+        <w:rPr>
+          <w:b/>
+          <w:sz w:val="23"/>
+          <w:szCs w:val="23"/>
+        </w:rPr>
+        <w:t xml:space="preserve">Lori </w:t>
+      </w:r>
+      <w:proofErr w:type="spellStart"/>
+      <w:r>
+        <w:rPr>
+          <w:b/>
+          <w:sz w:val="23"/>
+          <w:szCs w:val="23"/>
+        </w:rPr>
+        <w:t>Goler</w:t>
+      </w:r>
+      <w:proofErr w:type="spellEnd"/>
+      <w:r>
+        <w:rPr>
+          <w:b/>
+          <w:sz w:val="23"/>
+          <w:szCs w:val="23"/>
+        </w:rPr>
+        <w:t xml:space="preserve">: </w:t>
+      </w:r>
+      <w:r>
+        <w:rPr>
+          <w:sz w:val="23"/>
+          <w:szCs w:val="23"/>
+        </w:rPr>
+        <w:t xml:space="preserve">Creo que la receta secreta de Facebook es la gente y la misión. La forma en que esas </w:t>
+      </w:r>
+      <w:r>
+        <w:rPr>
+          <w:sz w:val="23"/>
+          <w:szCs w:val="23"/>
+        </w:rPr>
+        <w:t>dos se</w:t>
+      </w:r>
+      <w:r>
+        <w:rPr>
+          <w:sz w:val="23"/>
+          <w:szCs w:val="23"/>
+        </w:rPr>
+        <w:t xml:space="preserve"> unen y la forma en que nos unen de una manera realmente poderosa es lo más </w:t>
+      </w:r>
+      <w:r>
+        <w:rPr>
+          <w:sz w:val="23"/>
+          <w:szCs w:val="23"/>
+        </w:rPr>
+        <w:lastRenderedPageBreak/>
+        <w:t xml:space="preserve">valioso de esa receta. </w:t>
+      </w:r>
+      <w:r>
+        <w:rPr>
+          <w:sz w:val="23"/>
+          <w:szCs w:val="23"/>
+          <w:highlight w:val="yellow"/>
+        </w:rPr>
+        <w:t>Creo que tenemos un montón de gente que es muy buena en lo que hace, que está en papeles donde explotan sus fortalezas</w:t>
+      </w:r>
+      <w:r>
+        <w:rPr>
+          <w:sz w:val="23"/>
+          <w:szCs w:val="23"/>
+        </w:rPr>
+        <w:t>, que están haciendo el trabajo que disfrutan, con la gente que respetan y de quien aprenden. Todos lo están haciendo en servicio de la misión: “Para hacer el mundo más abierto y conectado.” Además de eso, somos una compañía muy abierta. Uno de nuestros valores fundamentales es “Estén abiertos”, lo que significa que te muestres desde tu primer día. Te contamos absolutamente todo lo que está sucediendo en la empresa. No hay secretos sobre lo que está sucediendo. Aprendes. Ves el desarrollo del producto. Enseguida entiendes cuál es la cultura.</w:t>
+      </w:r>
+    </w:p>
+    <w:p>
+      <w:pPr>
+        <w:spacing w:after="120"/>
+        <w:ind w:left="0" w:hanging="2"/>
+        <w:jc w:val="both"/>
+        <w:rPr>
+          <w:sz w:val="23"/>
+          <w:szCs w:val="23"/>
+        </w:rPr>
+      </w:pPr>
+      <w:r>
+        <w:rPr>
+          <w:sz w:val="23"/>
+          <w:szCs w:val="23"/>
+        </w:rPr>
+        <w:t xml:space="preserve">Una de las cosas que realmente define nuestra cultura son los </w:t>
+      </w:r>
+      <w:proofErr w:type="spellStart"/>
+      <w:r>
+        <w:rPr>
+          <w:sz w:val="23"/>
+          <w:szCs w:val="23"/>
+        </w:rPr>
+        <w:t>hackathons</w:t>
+      </w:r>
+      <w:proofErr w:type="spellEnd"/>
+      <w:r>
+        <w:rPr>
+          <w:sz w:val="23"/>
+          <w:szCs w:val="23"/>
+        </w:rPr>
+        <w:t>. Decimos que somos una cultura de constructores o hackers. Cada par de meses, tenemos personas que planean </w:t>
+      </w:r>
+      <w:proofErr w:type="spellStart"/>
       <w:r>
         <w:rPr>
           <w:i/>
           <w:sz w:val="23"/>
           <w:szCs w:val="23"/>
         </w:rPr>
-        <w:t>management</w:t>
-      </w:r>
-      <w:r>
-        <w:rPr>
-          <w:sz w:val="23"/>
-          <w:szCs w:val="23"/>
-        </w:rPr>
-        <w:t> sea la única manera de avanzar dentro de la empresa).</w:t>
+        <w:t>hackathones</w:t>
+      </w:r>
+      <w:proofErr w:type="spellEnd"/>
+      <w:r>
+        <w:rPr>
+          <w:sz w:val="23"/>
+          <w:szCs w:val="23"/>
+        </w:rPr>
+        <w:t> — a menudo </w:t>
+      </w:r>
+      <w:proofErr w:type="spellStart"/>
+      <w:r>
+        <w:rPr>
+          <w:i/>
+          <w:sz w:val="23"/>
+          <w:szCs w:val="23"/>
+        </w:rPr>
+        <w:t>hackathones</w:t>
+      </w:r>
+      <w:proofErr w:type="spellEnd"/>
+      <w:r>
+        <w:rPr>
+          <w:sz w:val="23"/>
+          <w:szCs w:val="23"/>
+        </w:rPr>
+        <w:t> temáticos. Es un período de tiempo en el que la única regla, en realidad, es que no se puede trabajar en algo que es parte de tu trabajo diario. Las personas pasan mucho tiempo pensando en lo que quieren construir. Identifican compañeros de equipo en toda la organización con los que quieren hacerlo. Les damos el tiempo para esto. Realmente se van y construyen cosas. Construyen prototipos. No se trata de juntar presentaciones o lanzar una idea. Se trata de construir algo.</w:t>
       </w:r>
     </w:p>
     <w:p>
@@ -5071,10 +6252,11 @@
       </w:pPr>
       <w:r>
         <w:rPr>
-          <w:sz w:val="23"/>
-          <w:szCs w:val="23"/>
-        </w:rPr>
-        <w:t>John Battelle, CEO de NewCo, habló con Goler en los estudios del Nasdaq Entrepreneurial Center a finales del año pasado.</w:t>
+          <w:b/>
+          <w:sz w:val="23"/>
+          <w:szCs w:val="23"/>
+        </w:rPr>
+        <w:t>John Battelle: ¿Cómo se presenta uno mejor para ser bien recibido y potencialmente contratado por un lugar como Facebook?</w:t>
       </w:r>
     </w:p>
     <w:p>
@@ -5083,18 +6265,42 @@
         <w:ind w:left="0" w:hanging="2"/>
         <w:jc w:val="both"/>
         <w:rPr>
-          <w:b/>
-          <w:sz w:val="23"/>
-          <w:szCs w:val="23"/>
-        </w:rPr>
-      </w:pPr>
-      <w:r>
-        <w:rPr>
-          <w:b/>
-          <w:sz w:val="23"/>
-          <w:szCs w:val="23"/>
-        </w:rPr>
-        <w:t>John Battelle: No tenías el conocimiento especializado de décadas de gestión de recursos humanos. ¿Cuál fue el desafío cuando había 500 personas? Ustedes estaban creciendo en lo que debe haber sido un ritmo acelerado.</w:t>
+          <w:sz w:val="23"/>
+          <w:szCs w:val="23"/>
+        </w:rPr>
+      </w:pPr>
+      <w:r>
+        <w:rPr>
+          <w:b/>
+          <w:sz w:val="23"/>
+          <w:szCs w:val="23"/>
+        </w:rPr>
+        <w:t xml:space="preserve">Lori </w:t>
+      </w:r>
+      <w:proofErr w:type="spellStart"/>
+      <w:r>
+        <w:rPr>
+          <w:b/>
+          <w:sz w:val="23"/>
+          <w:szCs w:val="23"/>
+        </w:rPr>
+        <w:t>Goler</w:t>
+      </w:r>
+      <w:proofErr w:type="spellEnd"/>
+      <w:r>
+        <w:rPr>
+          <w:b/>
+          <w:sz w:val="23"/>
+          <w:szCs w:val="23"/>
+        </w:rPr>
+        <w:t xml:space="preserve">: </w:t>
+      </w:r>
+      <w:r>
+        <w:rPr>
+          <w:sz w:val="23"/>
+          <w:szCs w:val="23"/>
+        </w:rPr>
+        <w:t xml:space="preserve">Creo que estamos buscando personas que construyan. Estamos buscando gente. No vemos calificaciones. </w:t>
       </w:r>
     </w:p>
     <w:p>
@@ -5107,364 +6313,23 @@
           <w:szCs w:val="23"/>
         </w:rPr>
       </w:pPr>
-      <w:r>
-        <w:rPr>
-          <w:b/>
-          <w:sz w:val="23"/>
-          <w:szCs w:val="23"/>
-        </w:rPr>
-        <w:t>Lori Goler:</w:t>
-      </w:r>
-      <w:r>
-        <w:rPr>
-          <w:sz w:val="23"/>
-          <w:szCs w:val="23"/>
-        </w:rPr>
-        <w:t> Creo que había varias cosas. Una era solo construir para crecer, pero otra era algo en lo que ya estaba familiarizada, que era la comercialización. ¿Cómo le comunicas al mundo entero de lo que se trata trabajar en Facebook?</w:t>
-      </w:r>
-    </w:p>
-    <w:p>
-      <w:pPr>
-        <w:spacing w:after="120"/>
-        <w:ind w:left="0" w:hanging="2"/>
-        <w:jc w:val="both"/>
-        <w:rPr>
-          <w:sz w:val="23"/>
-          <w:szCs w:val="23"/>
-        </w:rPr>
-      </w:pPr>
-      <w:r>
-        <w:rPr>
-          <w:sz w:val="23"/>
-          <w:szCs w:val="23"/>
-        </w:rPr>
-        <w:t xml:space="preserve">Lo que encontramos fue que la gente, cuando llegaban a nuestras oficinas a reunirse con nosotros, estaban realmente entusiasmados con lo que estábamos haciendo, de lo que era la misión, de trabajar con la gente fantástica que estaba allí. Pero, aún no habíamos corrido la voz de lo que significaba trabajar en Facebook </w:t>
-      </w:r>
-      <w:r>
-        <w:rPr>
-          <w:sz w:val="23"/>
-          <w:szCs w:val="23"/>
-        </w:rPr>
-        <w:t>y lo</w:t>
-      </w:r>
-      <w:r>
-        <w:rPr>
-          <w:sz w:val="23"/>
-          <w:szCs w:val="23"/>
-        </w:rPr>
-        <w:t xml:space="preserve"> que nos ayudó en el crecimiento. En marketing, es lo mismo, </w:t>
-      </w:r>
-      <w:r>
-        <w:rPr>
-          <w:sz w:val="23"/>
-          <w:szCs w:val="23"/>
-        </w:rPr>
-        <w:t>pues deseas</w:t>
-      </w:r>
-      <w:r>
-        <w:rPr>
-          <w:sz w:val="23"/>
-          <w:szCs w:val="23"/>
-        </w:rPr>
-        <w:t xml:space="preserve"> identificar a tu público y a tu cliente objetivo. Asimismo, deseas entender sus necesidades. Esta regla es muy similar a eso. Un público objetivo diferente equivale </w:t>
-      </w:r>
-      <w:r>
-        <w:rPr>
-          <w:sz w:val="23"/>
-          <w:szCs w:val="23"/>
-        </w:rPr>
-        <w:t>a diferentes</w:t>
-      </w:r>
-      <w:r>
-        <w:rPr>
-          <w:sz w:val="23"/>
-          <w:szCs w:val="23"/>
-        </w:rPr>
-        <w:t xml:space="preserve"> clientes, pero gran parte de mi papel fue entender lo que nuestra gente quiere, lo que es importante para ellos y lo que es significativo.</w:t>
-      </w:r>
-    </w:p>
-    <w:p>
-      <w:pPr>
-        <w:spacing w:after="120"/>
-        <w:ind w:left="0" w:hanging="2"/>
-        <w:jc w:val="both"/>
-        <w:rPr>
-          <w:b/>
-          <w:sz w:val="23"/>
-          <w:szCs w:val="23"/>
-        </w:rPr>
-      </w:pPr>
-      <w:r>
-        <w:rPr>
-          <w:b/>
-          <w:sz w:val="23"/>
-          <w:szCs w:val="23"/>
-        </w:rPr>
-        <w:t>John Battelle: ¿Cómo encontrar las personas adecuadas? ¿Hay algún enfoque que tomes que es único?</w:t>
-      </w:r>
-    </w:p>
-    <w:p>
-      <w:pPr>
-        <w:spacing w:after="120"/>
-        <w:ind w:left="0" w:hanging="2"/>
-        <w:jc w:val="both"/>
-        <w:rPr>
-          <w:sz w:val="23"/>
-          <w:szCs w:val="23"/>
-        </w:rPr>
-      </w:pPr>
-      <w:r>
-        <w:rPr>
-          <w:b/>
-          <w:sz w:val="23"/>
-          <w:szCs w:val="23"/>
-        </w:rPr>
-        <w:t>Lori Goler:</w:t>
-      </w:r>
-      <w:r>
-        <w:rPr>
-          <w:sz w:val="23"/>
-          <w:szCs w:val="23"/>
-        </w:rPr>
-        <w:t> Realmente estamos buscando constructores, porque nos consideramos al principio de nuestro viaje. Siempre decimos que llevamos apenas el 1% de este viaje.</w:t>
-      </w:r>
-    </w:p>
-    <w:p>
-      <w:pPr>
-        <w:spacing w:after="120"/>
-        <w:ind w:left="0" w:hanging="2"/>
-        <w:jc w:val="both"/>
-        <w:rPr>
-          <w:sz w:val="23"/>
-          <w:szCs w:val="23"/>
-        </w:rPr>
-      </w:pPr>
-      <w:r>
-        <w:rPr>
-          <w:sz w:val="23"/>
-          <w:szCs w:val="23"/>
-        </w:rPr>
-        <w:t>Lo que esto significa es que estamos buscando personas que han demostrado que les encanta construir cosas, que entrarán, que mirarán algo en lo que estamos trabajando, o algo que necesitamos construir y que piensen: “Eso funciona bastante bien, pero apuesto a que puede ser incluso mejor” y trataremos de lograrlo. Lo que va junto con esto es una mentalidad de aprendizaje. Realmente, necesitamos personas que estén abiertas al aprendizaje — la gente necesita poder usar lo que ha aprendido en el pasado y en verdad construir sobre esto, en lugar de, simplemente, mantenerlo en un estado latente.</w:t>
-      </w:r>
-    </w:p>
-    <w:p>
-      <w:pPr>
-        <w:spacing w:after="120"/>
-        <w:ind w:left="0" w:hanging="2"/>
-        <w:jc w:val="both"/>
-        <w:rPr>
-          <w:b/>
-          <w:sz w:val="23"/>
-          <w:szCs w:val="23"/>
-        </w:rPr>
-      </w:pPr>
-      <w:r>
-        <w:rPr>
-          <w:b/>
-          <w:sz w:val="23"/>
-          <w:szCs w:val="23"/>
-        </w:rPr>
-        <w:t>John Battelle: En una empresa típica, la gente espera y espera para ser promovidos a un puesto gerencial. Algunas personas tal vez nunca quieren ser un gerente, pero sí terminan siendo promovidos como gerentes.</w:t>
-      </w:r>
-    </w:p>
-    <w:p>
-      <w:pPr>
-        <w:spacing w:after="120"/>
-        <w:ind w:left="0" w:hanging="2"/>
-        <w:jc w:val="both"/>
-        <w:rPr>
-          <w:sz w:val="23"/>
-          <w:szCs w:val="23"/>
-        </w:rPr>
-      </w:pPr>
-      <w:r>
-        <w:rPr>
-          <w:b/>
-          <w:sz w:val="23"/>
-          <w:szCs w:val="23"/>
-        </w:rPr>
-        <w:lastRenderedPageBreak/>
-        <w:t xml:space="preserve">Lori Goler: </w:t>
-      </w:r>
-      <w:r>
-        <w:rPr>
-          <w:sz w:val="23"/>
-          <w:szCs w:val="23"/>
-        </w:rPr>
-        <w:t>O tienes que convertirte en un gerente para ser promovido o para progresar en tu carrera. Creo que ser un gerente es un motivador principal en muchos lugares. Pero no es donde necesariamente tendrás tu mejor gestión.</w:t>
-      </w:r>
-    </w:p>
-    <w:p>
-      <w:pPr>
-        <w:spacing w:after="120"/>
-        <w:ind w:left="0" w:hanging="2"/>
-        <w:jc w:val="both"/>
-        <w:rPr>
-          <w:b/>
-          <w:sz w:val="23"/>
-          <w:szCs w:val="23"/>
-        </w:rPr>
-      </w:pPr>
-      <w:r>
-        <w:rPr>
-          <w:b/>
-          <w:sz w:val="23"/>
-          <w:szCs w:val="23"/>
-        </w:rPr>
-        <w:t>John Battelle: Facebook ha sido nombrado constantemente por muchas organizaciones diferentes, “El mejor lugar para trabajar.” ¿Cuál es su receta secreta en términos de un lugar para trabajar? ¿Cómo es su cultura?</w:t>
-      </w:r>
-    </w:p>
-    <w:p>
-      <w:pPr>
-        <w:spacing w:after="120"/>
-        <w:ind w:left="0" w:hanging="2"/>
-        <w:jc w:val="both"/>
-        <w:rPr>
-          <w:sz w:val="23"/>
-          <w:szCs w:val="23"/>
-        </w:rPr>
-      </w:pPr>
-      <w:r>
-        <w:rPr>
-          <w:b/>
-          <w:sz w:val="23"/>
-          <w:szCs w:val="23"/>
-        </w:rPr>
-        <w:t xml:space="preserve">Lori Goler: </w:t>
-      </w:r>
-      <w:r>
-        <w:rPr>
-          <w:sz w:val="23"/>
-          <w:szCs w:val="23"/>
-        </w:rPr>
-        <w:t xml:space="preserve">Creo que la receta secreta de Facebook es la gente y la misión. La forma en que esas </w:t>
-      </w:r>
-      <w:r>
-        <w:rPr>
-          <w:sz w:val="23"/>
-          <w:szCs w:val="23"/>
-        </w:rPr>
-        <w:t>dos se</w:t>
-      </w:r>
-      <w:r>
-        <w:rPr>
-          <w:sz w:val="23"/>
-          <w:szCs w:val="23"/>
-        </w:rPr>
-        <w:t xml:space="preserve"> unen y la forma en que nos unen de una manera realmente poderosa es lo más valioso de esa receta. Creo que tenemos un montón de gente que es muy buena en lo que hace, que está en papeles donde explotan sus fortalezas, que están haciendo el trabajo que disfrutan, con la gente que respetan y de quien aprenden. Todos lo están haciendo en servicio de la misión: “Para hacer el mundo más abierto y conectado.” Además de eso, somos una compañía muy abierta. Uno de nuestros valores fundamentales es “Estén abiertos”, lo que significa que te muestres desde tu primer día. Te contamos absolutamente todo lo que está sucediendo en la empresa. No hay secretos sobre lo que está sucediendo. Aprendes. Ves el desarrollo del producto. Enseguida entiendes cuál es la cultura.</w:t>
-      </w:r>
-    </w:p>
-    <w:p>
-      <w:pPr>
-        <w:spacing w:after="120"/>
-        <w:ind w:left="0" w:hanging="2"/>
-        <w:jc w:val="both"/>
-        <w:rPr>
-          <w:sz w:val="23"/>
-          <w:szCs w:val="23"/>
-        </w:rPr>
-      </w:pPr>
-      <w:r>
-        <w:rPr>
-          <w:sz w:val="23"/>
-          <w:szCs w:val="23"/>
-        </w:rPr>
-        <w:t>Una de las cosas que realmente define nuestra cultura son los hackathons. Decimos que somos una cultura de constructores o hackers. Cada par de meses, tenemos personas que planean </w:t>
-      </w:r>
-      <w:r>
-        <w:rPr>
-          <w:i/>
-          <w:sz w:val="23"/>
-          <w:szCs w:val="23"/>
-        </w:rPr>
-        <w:t>hackathones</w:t>
-      </w:r>
-      <w:r>
-        <w:rPr>
-          <w:sz w:val="23"/>
-          <w:szCs w:val="23"/>
-        </w:rPr>
-        <w:t> — a menudo </w:t>
-      </w:r>
-      <w:r>
-        <w:rPr>
-          <w:i/>
-          <w:sz w:val="23"/>
-          <w:szCs w:val="23"/>
-        </w:rPr>
-        <w:t>hackathones</w:t>
-      </w:r>
-      <w:r>
-        <w:rPr>
-          <w:sz w:val="23"/>
-          <w:szCs w:val="23"/>
-        </w:rPr>
-        <w:t> temáticos. Es un período de tiempo en el que la única regla, en realidad, es que no se puede trabajar en algo que es parte de tu trabajo diario. Las personas pasan mucho tiempo pensando en lo que quieren construir. Identifican compañeros de equipo en toda la organización con los que quieren hacerlo. Les damos el tiempo para esto. Realmente se van y construyen cosas. Construyen prototipos. No se trata de juntar presentaciones o lanzar una idea. Se trata de construir algo.</w:t>
-      </w:r>
-    </w:p>
-    <w:p>
-      <w:pPr>
-        <w:spacing w:after="120"/>
-        <w:ind w:left="0" w:hanging="2"/>
-        <w:jc w:val="both"/>
-        <w:rPr>
-          <w:sz w:val="23"/>
-          <w:szCs w:val="23"/>
-        </w:rPr>
-      </w:pPr>
-      <w:r>
-        <w:rPr>
-          <w:b/>
-          <w:sz w:val="23"/>
-          <w:szCs w:val="23"/>
-        </w:rPr>
-        <w:t>John Battelle: ¿Cómo se presenta uno mejor para ser bien recibido y potencialmente contratado por un lugar como Facebook?</w:t>
-      </w:r>
-    </w:p>
-    <w:p>
-      <w:pPr>
-        <w:spacing w:after="120"/>
-        <w:ind w:left="0" w:hanging="2"/>
-        <w:jc w:val="both"/>
-        <w:rPr>
-          <w:sz w:val="23"/>
-          <w:szCs w:val="23"/>
-        </w:rPr>
-      </w:pPr>
-      <w:r>
-        <w:rPr>
-          <w:b/>
-          <w:sz w:val="23"/>
-          <w:szCs w:val="23"/>
-        </w:rPr>
-        <w:t xml:space="preserve">Lori Goler: </w:t>
-      </w:r>
-      <w:r>
-        <w:rPr>
-          <w:sz w:val="23"/>
-          <w:szCs w:val="23"/>
-        </w:rPr>
-        <w:t xml:space="preserve">Creo que estamos buscando personas que construyan. Estamos buscando gente. No vemos calificaciones. </w:t>
-      </w:r>
-    </w:p>
-    <w:p>
-      <w:pPr>
-        <w:spacing w:after="120"/>
-        <w:ind w:left="0" w:hanging="2"/>
-        <w:jc w:val="both"/>
-        <w:rPr>
-          <w:sz w:val="23"/>
-          <w:szCs w:val="23"/>
-        </w:rPr>
-      </w:pPr>
-      <w:r>
-        <w:rPr>
-          <w:sz w:val="23"/>
-          <w:szCs w:val="23"/>
-        </w:rPr>
-        <w:t xml:space="preserve">NewCo Shift MX (5/4/2017). ¿Quieres trabajar en Facebook? Lee esto primero. Adaptado de </w:t>
-      </w:r>
-      <w:hyperlink r:id="rId44">
+      <w:proofErr w:type="spellStart"/>
+      <w:r>
+        <w:rPr>
+          <w:sz w:val="23"/>
+          <w:szCs w:val="23"/>
+        </w:rPr>
+        <w:t>NewCo</w:t>
+      </w:r>
+      <w:proofErr w:type="spellEnd"/>
+      <w:r>
+        <w:rPr>
+          <w:sz w:val="23"/>
+          <w:szCs w:val="23"/>
+        </w:rPr>
+        <w:t xml:space="preserve"> Shift MX (5/4/2017). ¿Quieres trabajar en Facebook? Lee esto primero. Adaptado de </w:t>
+      </w:r>
+      <w:hyperlink r:id="rId48">
         <w:r>
           <w:t>https://medium.com/newco-shift-mx/quieres-trabajar-en-facebook-lee-esto-primero-27379bad7636</w:t>
         </w:r>
@@ -5531,7 +6396,22 @@
           <w:sz w:val="23"/>
           <w:szCs w:val="23"/>
         </w:rPr>
-        <w:t>Para hablar de la filosofía en la que está basada la política de Recursos Humanos de Facebook, basta con leer la siguiente frase que fue dicha por el propio fundador de esta red social, Mark Zuckerberg: “Solo contrataría a una persona, si creo que también me gustaría trabajar para ella. Es una regla bastante buena y siempre me ha funcionado”.</w:t>
+        <w:t>Para hablar de la filosofía en la que está basada la política de Recursos Humanos de Facebook, basta con leer la siguiente frase que fue dicha por el propio fundador de esta red social, Mark Zuckerberg: “</w:t>
+      </w:r>
+      <w:r>
+        <w:rPr>
+          <w:sz w:val="23"/>
+          <w:szCs w:val="23"/>
+          <w:highlight w:val="yellow"/>
+        </w:rPr>
+        <w:t>Solo contrataría a una persona, si creo que también me gustaría trabajar para ella. Es una regla bastante buena y siempre me ha funcionado</w:t>
+      </w:r>
+      <w:r>
+        <w:rPr>
+          <w:sz w:val="23"/>
+          <w:szCs w:val="23"/>
+        </w:rPr>
+        <w:t>”.</w:t>
       </w:r>
     </w:p>
     <w:p>
@@ -5569,8 +6449,33 @@
           <w:sz w:val="23"/>
           <w:szCs w:val="23"/>
         </w:rPr>
+        <w:t xml:space="preserve">Para una buena gestión y retención del talento, los trabajadores de Facebook tienen libertad para escoger y cambiar de tareas, aunque estas estén fuera de lo que es su especialidad. </w:t>
+      </w:r>
+    </w:p>
+    <w:p>
+      <w:pPr>
+        <w:spacing w:after="120"/>
+        <w:ind w:left="0" w:hanging="2"/>
+        <w:jc w:val="both"/>
+        <w:rPr>
+          <w:sz w:val="23"/>
+          <w:szCs w:val="23"/>
+        </w:rPr>
+      </w:pPr>
+      <w:r>
+        <w:rPr>
+          <w:sz w:val="23"/>
+          <w:szCs w:val="23"/>
+        </w:rPr>
+        <w:t xml:space="preserve">En cuanto a las evaluaciones de rendimiento de los empleados, la política de recursos humanos de Facebook pide a los responsables de equipo, que estas evaluaciones se basen en un 80 % en los puntos fuertes de cada empleado y no tanto en otros parámetros de medición más convencionales como las horas dedicadas al trabajo. Una de las exigencias clave para trabajar en Facebook es empaparse en transparencia y colaboración; mostrar una </w:t>
+      </w:r>
+      <w:r>
+        <w:rPr>
+          <w:sz w:val="23"/>
+          <w:szCs w:val="23"/>
+        </w:rPr>
         <w:lastRenderedPageBreak/>
-        <w:t xml:space="preserve">Para una buena gestión y retención del talento, los trabajadores de Facebook tienen libertad para escoger y cambiar de tareas, aunque estas estén fuera de lo que es su especialidad. </w:t>
+        <w:t>mente abierta y ser colaborativo con los otros permiten que se forme una comunidad de trabajo.</w:t>
       </w:r>
     </w:p>
     <w:p>
@@ -5585,10 +6490,11 @@
       </w:pPr>
       <w:r>
         <w:rPr>
-          <w:sz w:val="23"/>
-          <w:szCs w:val="23"/>
-        </w:rPr>
-        <w:t>En cuanto a las evaluaciones de rendimiento de los empleados, la política de recursos humanos de Facebook pide a los responsables de equipo, que estas evaluaciones se basen en un 80 % en los puntos fuertes de cada empleado y no tanto en otros parámetros de medición más convencionales como las horas dedicadas al trabajo. Una de las exigencias clave para trabajar en Facebook es empaparse en transparencia y colaboración; mostrar una mente abierta y ser colaborativo con los otros permiten que se forme una comunidad de trabajo.</w:t>
+          <w:b/>
+          <w:sz w:val="23"/>
+          <w:szCs w:val="23"/>
+        </w:rPr>
+        <w:t>Los directivos</w:t>
       </w:r>
     </w:p>
     <w:p>
@@ -5603,11 +6509,10 @@
       </w:pPr>
       <w:r>
         <w:rPr>
-          <w:b/>
-          <w:sz w:val="23"/>
-          <w:szCs w:val="23"/>
-        </w:rPr>
-        <w:t>Los directivos</w:t>
+          <w:sz w:val="23"/>
+          <w:szCs w:val="23"/>
+        </w:rPr>
+        <w:t>Como una parte muy importante de la correcta gestión de los recursos humanos dentro de esta red social, los directivos deben asignar a los trabajadores tareas que saquen a relucir sus fortalezas.</w:t>
       </w:r>
     </w:p>
     <w:p>
@@ -5625,7 +6530,23 @@
           <w:sz w:val="23"/>
           <w:szCs w:val="23"/>
         </w:rPr>
-        <w:t>Como una parte muy importante de la correcta gestión de los recursos humanos dentro de esta red social, los directivos deben asignar a los trabajadores tareas que saquen a relucir sus fortalezas.</w:t>
+        <w:t xml:space="preserve">Así lo corroboran estas palabras de Don Faul, que antes de trabajar en Facebook lo hizo en Google: “En Facebook, no recibes reconocimiento alguno por el hecho de ocupar un cargo ejecutivo, lo importante es la calidad del trabajo, la fortaleza de tus convicciones y la capacidad de influir en las personas». De la misma manera, Lori </w:t>
+      </w:r>
+      <w:proofErr w:type="spellStart"/>
+      <w:r>
+        <w:rPr>
+          <w:sz w:val="23"/>
+          <w:szCs w:val="23"/>
+        </w:rPr>
+        <w:t>Goler</w:t>
+      </w:r>
+      <w:proofErr w:type="spellEnd"/>
+      <w:r>
+        <w:rPr>
+          <w:sz w:val="23"/>
+          <w:szCs w:val="23"/>
+        </w:rPr>
+        <w:t>, vicepresidenta de recursos humanos de Facebook, afirma «el enfoque de la empresa es garantizar que todos nuestros empleados trabajen en un entorno inclusivo y desafiante que les permita dar lo mejor de sí mismos en cualquier etapa de la vida».</w:t>
       </w:r>
     </w:p>
     <w:p>
@@ -5640,10 +6561,11 @@
       </w:pPr>
       <w:r>
         <w:rPr>
-          <w:sz w:val="23"/>
-          <w:szCs w:val="23"/>
-        </w:rPr>
-        <w:t>Así lo corroboran estas palabras de Don Faul, que antes de trabajar en Facebook lo hizo en Google: “En Facebook, no recibes reconocimiento alguno por el hecho de ocupar un cargo ejecutivo, lo importante es la calidad del trabajo, la fortaleza de tus convicciones y la capacidad de influir en las personas». De la misma manera, Lori Goler, vicepresidenta de recursos humanos de Facebook, afirma «el enfoque de la empresa es garantizar que todos nuestros empleados trabajen en un entorno inclusivo y desafiante que les permita dar lo mejor de sí mismos en cualquier etapa de la vida».</w:t>
+          <w:b/>
+          <w:sz w:val="23"/>
+          <w:szCs w:val="23"/>
+        </w:rPr>
+        <w:t>Rotación interna</w:t>
       </w:r>
     </w:p>
     <w:p>
@@ -5658,11 +6580,10 @@
       </w:pPr>
       <w:r>
         <w:rPr>
-          <w:b/>
-          <w:sz w:val="23"/>
-          <w:szCs w:val="23"/>
-        </w:rPr>
-        <w:t>Rotación interna</w:t>
+          <w:sz w:val="23"/>
+          <w:szCs w:val="23"/>
+        </w:rPr>
+        <w:t>La política de gestión del talento de Facebook puede asimismo incentivar la rotación interna de sus empleados. El éxito de la política de recursos humanos de Facebook se basa en el intento de potenciar los talentos individuales de sus empleados en lugar de fortalecer sus puntos débiles. Esto les permite a los trabajadores sentirse útiles en lo que hacen.</w:t>
       </w:r>
     </w:p>
     <w:p>
@@ -5680,27 +6601,25 @@
           <w:sz w:val="23"/>
           <w:szCs w:val="23"/>
         </w:rPr>
-        <w:t>La política de gestión del talento de Facebook puede asimismo incentivar la rotación interna de sus empleados. El éxito de la política de recursos humanos de Facebook se basa en el intento de potenciar los talentos individuales de sus empleados en lugar de fortalecer sus puntos débiles. Esto les permite a los trabajadores sentirse útiles en lo que hacen.</w:t>
-      </w:r>
-    </w:p>
-    <w:p>
-      <w:pPr>
-        <w:spacing w:after="120"/>
-        <w:ind w:left="0" w:hanging="2"/>
-        <w:jc w:val="both"/>
-        <w:rPr>
-          <w:sz w:val="23"/>
-          <w:szCs w:val="23"/>
-        </w:rPr>
-      </w:pPr>
-      <w:r>
-        <w:rPr>
-          <w:sz w:val="23"/>
-          <w:szCs w:val="23"/>
-        </w:rPr>
-        <w:t xml:space="preserve">Barceló, J. (s.f). La política de recursos humanos de Facebook. Adaptado de </w:t>
-      </w:r>
-      <w:hyperlink r:id="rId45">
+        <w:t>Barceló, J. (</w:t>
+      </w:r>
+      <w:proofErr w:type="spellStart"/>
+      <w:r>
+        <w:rPr>
+          <w:sz w:val="23"/>
+          <w:szCs w:val="23"/>
+        </w:rPr>
+        <w:t>s.f</w:t>
+      </w:r>
+      <w:proofErr w:type="spellEnd"/>
+      <w:r>
+        <w:rPr>
+          <w:sz w:val="23"/>
+          <w:szCs w:val="23"/>
+        </w:rPr>
+        <w:t xml:space="preserve">). La política de recursos humanos de Facebook. Adaptado de </w:t>
+      </w:r>
+      <w:hyperlink r:id="rId49">
         <w:r>
           <w:t>https://blogs.imf-formacion.com/blog/recursos-humanos/gestion-talento/la-politica-de-recursos-humanos-de-facebook/</w:t>
         </w:r>
@@ -5745,7 +6664,7 @@
         </w:rPr>
         <w:t xml:space="preserve">ATV (28 de agosto de 2015). Los beneficios de trabajar en Facebook. Recuperado de </w:t>
       </w:r>
-      <w:hyperlink r:id="rId46">
+      <w:hyperlink r:id="rId50">
         <w:r>
           <w:rPr>
             <w:sz w:val="23"/>
@@ -6160,7 +7079,7 @@
       <w:bookmarkEnd w:id="26"/>
     </w:p>
     <w:sectPr>
-      <w:footerReference w:type="default" r:id="rId47"/>
+      <w:footerReference w:type="default" r:id="rId51"/>
       <w:pgSz w:w="11907" w:h="16839"/>
       <w:pgMar w:top="1417" w:right="1701" w:bottom="1417" w:left="1701" w:header="709" w:footer="709" w:gutter="0"/>
       <w:pgNumType w:start="1"/>
@@ -6655,6 +7574,7 @@
     <w:lsdException w:name="HTML Sample" w:semiHidden="1" w:unhideWhenUsed="1"/>
     <w:lsdException w:name="HTML Typewriter" w:semiHidden="1" w:unhideWhenUsed="1"/>
     <w:lsdException w:name="HTML Variable" w:semiHidden="1" w:unhideWhenUsed="1"/>
+    <w:lsdException w:name="Normal Table" w:semiHidden="1" w:unhideWhenUsed="1"/>
     <w:lsdException w:name="annotation subject" w:semiHidden="1" w:unhideWhenUsed="1"/>
     <w:lsdException w:name="No List" w:semiHidden="1" w:unhideWhenUsed="1"/>
     <w:lsdException w:name="Outline List 1" w:semiHidden="1" w:unhideWhenUsed="1"/>
@@ -6697,8 +7617,11 @@
     <w:lsdException w:name="Table Contemporary" w:semiHidden="1" w:unhideWhenUsed="1"/>
     <w:lsdException w:name="Table Elegant" w:semiHidden="1" w:unhideWhenUsed="1"/>
     <w:lsdException w:name="Table Professional" w:semiHidden="1" w:unhideWhenUsed="1"/>
+    <w:lsdException w:name="Table Subtle 1" w:semiHidden="1" w:unhideWhenUsed="1"/>
     <w:lsdException w:name="Table Subtle 2" w:semiHidden="1" w:unhideWhenUsed="1"/>
     <w:lsdException w:name="Table Web 1" w:semiHidden="1" w:unhideWhenUsed="1"/>
+    <w:lsdException w:name="Table Web 2" w:semiHidden="1" w:unhideWhenUsed="1"/>
+    <w:lsdException w:name="Table Web 3" w:semiHidden="1" w:unhideWhenUsed="1"/>
     <w:lsdException w:name="Balloon Text" w:semiHidden="1" w:unhideWhenUsed="1"/>
     <w:lsdException w:name="Table Grid" w:uiPriority="39"/>
     <w:lsdException w:name="Table Theme" w:semiHidden="1" w:unhideWhenUsed="1"/>
@@ -7086,8 +8009,8 @@
       <w:szCs w:val="72"/>
     </w:rPr>
   </w:style>
-  <w:style w:type="table" w:customStyle="1" w:styleId="TableNormal0">
-    <w:name w:val="Table Normal"/>
+  <w:style w:type="table" w:customStyle="1" w:styleId="TableNormal1">
+    <w:name w:val="Table Normal1"/>
     <w:tblPr>
       <w:tblCellMar>
         <w:top w:w="0" w:type="dxa"/>
@@ -7552,8 +8475,9 @@
       <w:szCs w:val="48"/>
     </w:rPr>
   </w:style>
-  <w:style w:type="table" w:customStyle="1" w:styleId="a0">
-    <w:basedOn w:val="TableNormal0"/>
+  <w:style w:type="table" w:customStyle="1" w:styleId="2">
+    <w:name w:val="2"/>
+    <w:basedOn w:val="TableNormal1"/>
     <w:tblPr>
       <w:tblStyleRowBandSize w:val="1"/>
       <w:tblStyleColBandSize w:val="1"/>
@@ -7563,8 +8487,9 @@
       </w:tblCellMar>
     </w:tblPr>
   </w:style>
-  <w:style w:type="table" w:customStyle="1" w:styleId="a1">
-    <w:basedOn w:val="TableNormal0"/>
+  <w:style w:type="table" w:customStyle="1" w:styleId="1">
+    <w:name w:val="1"/>
+    <w:basedOn w:val="TableNormal1"/>
     <w:tblPr>
       <w:tblStyleRowBandSize w:val="1"/>
       <w:tblStyleColBandSize w:val="1"/>
@@ -7603,9 +8528,9 @@
   <inkml:trace contextRef="#ctx0" brushRef="#br0">211 472 24575,'-3'28'0,"0"0"0,-2 0 0,-2-1 0,0 0 0,-20 46 0,3-4 0,-53 208 0,64-242 0,13-36 0,0 1 0,0 0 0,0 0 0,0-1 0,0 1 0,0 0 0,0 0 0,0 0 0,0-1 0,0 1 0,0 0 0,-1 0 0,1-1 0,0 1 0,0 0 0,0 0 0,0 0 0,0-1 0,0 1 0,0 0 0,-1 0 0,1 0 0,0 0 0,0-1 0,0 1 0,0 0 0,-1 0 0,1 0 0,0 0 0,0 0 0,0 0 0,-1-1 0,1 1 0,0 0 0,0 0 0,0 0 0,-1 0 0,1 0 0,0 0 0,0 0 0,-1 0 0,1 0 0,0 0 0,0 0 0,0 0 0,-1 0 0,1 0 0,0 0 0,0 0 0,-1 0 0,1 1 0,0-1 0,0 0 0,0 0 0,-1 0 0,1 0 0,0 0 0,0 0 0,0 1 0,0-1 0,-1 0 0,1 0 0,0 0 0,0 0 0,0 1 0,0-1 0,0 0 0,-1 1 0,-4-26 0,1 1 0,1-1 0,1 1 0,2-1 0,2-31 0,-1-5 0,11-279 0,-4 264 0,3 0 0,31-108 0,-41 183 0,3-13 0,0 1 0,1 0 0,11-21 0,-14 32 0,-1-1 0,1 1 0,-1 0 0,1 0 0,0 0 0,0 0 0,0 0 0,0 0 0,0 0 0,1 1 0,3-3 0,-5 4 0,0-1 0,1 1 0,-1 0 0,1-1 0,-1 1 0,0 0 0,1 0 0,-1 0 0,1 0 0,-1 0 0,0 0 0,1 1 0,-1-1 0,1 0 0,-1 1 0,0-1 0,1 1 0,-1-1 0,0 1 0,0 0 0,1-1 0,-1 1 0,2 2 0,8 8 0,-1 0 0,0 1 0,-1 0 0,0 1 0,-1-1 0,0 2 0,7 18 0,7 9 0,252 460 0,-197-363-1365,-59-108-5461</inkml:trace>
   <inkml:trace contextRef="#ctx0" brushRef="#br0" timeOffset="1072.04">0 870 24575,'0'-1'0,"1"0"0,-1-1 0,1 1 0,-1 0 0,1-1 0,0 1 0,0 0 0,-1 0 0,1 0 0,0 0 0,0 0 0,0 0 0,0 0 0,0 0 0,0 0 0,0 0 0,1 0 0,-1 1 0,0-1 0,0 0 0,3 0 0,34-14 0,-29 12 0,157-70 0,24-9 0,-55 36-1365,-115 38-5461</inkml:trace>
   <inkml:trace contextRef="#ctx0" brushRef="#br0" timeOffset="2209.57">1032 604 24575,'0'-2'0,"-1"-1"0,0 1 0,1 0 0,-1-1 0,0 1 0,0 0 0,-1 0 0,1 0 0,0 0 0,-1 0 0,1 0 0,-1 0 0,1 0 0,-1 0 0,0 1 0,0-1 0,0 1 0,0-1 0,0 1 0,-3-2 0,-47-19 0,46 20 0,0 0 0,0 0 0,0 1 0,0 0 0,0 0 0,0 1 0,-1 0 0,1 0 0,0 0 0,0 1 0,0 0 0,0 0 0,0 1 0,0-1 0,-8 4 0,8-1 0,0 0 0,0 0 0,0 0 0,0 1 0,1 0 0,0 0 0,0 0 0,0 1 0,1-1 0,-1 1 0,1 0 0,-5 13 0,-2 2 0,2 1 0,0 0 0,1 1 0,2 0 0,0 1 0,2-1 0,0 1 0,2 0 0,0 0 0,2 0 0,3 27 0,-3-47 0,1-1 0,-1 1 0,1 0 0,0 0 0,1-1 0,-1 1 0,0-1 0,1 1 0,0-1 0,0 0 0,0 1 0,0-1 0,1 0 0,-1 0 0,1-1 0,0 1 0,0 0 0,0-1 0,0 0 0,0 0 0,0 0 0,1 0 0,-1 0 0,1-1 0,-1 1 0,1-1 0,-1 0 0,1 0 0,6 1 0,12 0 0,-1 0 0,1-1 0,-1-1 0,29-4 0,-3 1 0,182 1-1365,-201 2-5461</inkml:trace>
-  <inkml:trace contextRef="#ctx0" brushRef="#br0" timeOffset="6131.93">1535 525 24575,'-241'0'0,"358"-1"0,131 3 0,-245-2 0,1 0 0,-1 1 0,0-1 0,1 1 0,-1-1 0,0 1 0,0 0 0,0 1 0,0-1 0,0 0 0,0 1 0,0 0 0,0 0 0,2 2 0,-3-3 0,-1 1 0,1 0 0,-1 0 0,0 0 0,0 0 0,0 0 0,0 0 0,0 0 0,0 0 0,0 0 0,-1 0 0,1 0 0,-1 0 0,0 0 0,0 1 0,1 2 0,-3 8 0,0 0 0,-1 0 0,0-1 0,-1 0 0,0 1 0,-7 12 0,-9 36 0,20-52 0,1 0 0,0-1 0,1 1 0,0-1 0,0 1 0,1-1 0,0 0 0,0 0 0,1 0 0,0 0 0,0-1 0,1 1 0,9 10 0,-6-6 0,0 1 0,-1-1 0,8 22 0,-13-31 0,-1 0 0,0 1 0,0-1 0,0 1 0,0-1 0,-1 1 0,0-1 0,1 1 0,-1 0 0,0-1 0,-1 1 0,1-1 0,-1 1 0,1-1 0,-1 1 0,0-1 0,-3 5 0,3-5 0,-1-1 0,0 0 0,-1 0 0,1 0 0,0 0 0,-1 0 0,1 0 0,-1 0 0,0-1 0,1 0 0,-1 1 0,0-1 0,0 0 0,0 0 0,0-1 0,0 1 0,0-1 0,0 1 0,0-1 0,-5 0 0,-14 0 0,0 0 0,0-2 0,0 0 0,0-2 0,1 0 0,0-2 0,0 0 0,0-1 0,1-1 0,0-1 0,0-1 0,1-1 0,0 0 0,1-1 0,-28-25 0,39 30 0,0-1 0,1 1 0,0-1 0,0 0 0,1-1 0,0 1 0,1-1 0,-1 0 0,2 0 0,-1 0 0,-2-16 0,2 9 0,0-1 0,2 0 0,0 0 0,1 0 0,2-32 0,-1 47 0,1-1 0,-1 1 0,1-1 0,-1 1 0,1 0 0,0-1 0,0 1 0,0 0 0,0-1 0,0 1 0,1 0 0,-1 0 0,1 0 0,-1 0 0,1 0 0,0 1 0,-1-1 0,1 0 0,0 1 0,0 0 0,0-1 0,1 1 0,-1 0 0,0 0 0,0 0 0,1 0 0,-1 0 0,1 1 0,-1-1 0,0 1 0,1-1 0,-1 1 0,1 0 0,2 0 0,12 0 0,-1 1 0,0 1 0,-1 0 0,21 6 0,-11-2 0,6-2 0,57 0 0,-18-1 0,-65-3 2,0 1-1,0 0 1,0 1-1,0-1 0,0 1 1,0 0-1,-1 0 1,1 0-1,0 1 1,-1-1-1,0 1 0,1 0 1,-1 1-1,-1-1 1,1 1-1,0-1 1,-1 1-1,4 6 1,5 8-30,-1 0 1,-1 0 0,10 27 0,9 17-1257,-13-37-5542</inkml:trace>
-  <inkml:trace contextRef="#ctx0" brushRef="#br0" timeOffset="8009.47">2435 657 24575,'-7'-5'0,"0"0"0,-1 0 0,0 0 0,1 1 0,-1 0 0,-17-5 0,-23-12 0,25 7 0,0 1 0,0 2 0,-1 0 0,-45-12 0,61 21 0,0 1 0,1-1 0,-1 2 0,0-1 0,0 1 0,0 0 0,0 1 0,-15 2 0,18-1 0,1-1 0,-1 1 0,0 0 0,1 0 0,0 0 0,-1 1 0,1 0 0,0-1 0,1 2 0,-1-1 0,0 0 0,1 1 0,0-1 0,-1 1 0,-3 7 0,3-4 0,1 0 0,-1 1 0,1-1 0,1 1 0,0-1 0,0 1 0,0 0 0,1 0 0,0 14 0,5 80 0,0-47 0,-4-34 0,0-7 0,0 0 0,1 0 0,1 0 0,5 23 0,-5-32 0,0-1 0,0 1 0,0-1 0,0 0 0,0 0 0,1 0 0,0 0 0,0 0 0,0 0 0,0-1 0,1 0 0,0 1 0,-1-1 0,1-1 0,0 1 0,0-1 0,8 5 0,2-2 0,1 0 0,-1 0 0,1-2 0,-1 1 0,1-2 0,24 2 0,96-6 0,-70-1 0,-61 4 0,1-1 0,-1 0 0,1-1 0,-1 1 0,1-1 0,-1 0 0,1 0 0,-1 0 0,0-1 0,1 1 0,-1-1 0,0 0 0,0 0 0,0-1 0,0 1 0,-1-1 0,1 0 0,-1 0 0,1 0 0,-1 0 0,0-1 0,0 1 0,-1-1 0,1 0 0,-1 0 0,0 0 0,0 0 0,0 0 0,2-6 0,5-11 0,0-1 0,-1 0 0,-1-1 0,-1 0 0,-2 0 0,0 0 0,-1 0 0,-1-1 0,-2-32 0,0 21 0,-1 1 0,-1 0 0,-2 0 0,-1 1 0,-2-1 0,-1 1 0,-2 0 0,-14-31 0,-55-86 104,-8-19-1573,69 128-5357</inkml:trace>
-  <inkml:trace contextRef="#ctx0" brushRef="#br0" timeOffset="9428.36">2778 816 24575,'15'-1'0,"-1"0"0,1-1 0,-1 0 0,1-2 0,-1 0 0,0 0 0,0-1 0,-1-1 0,0 0 0,25-16 0,-31 18 0,-1-1 0,1 1 0,-1-1 0,0 0 0,0-1 0,-1 0 0,1 0 0,-2 0 0,1 0 0,0-1 0,-1 0 0,0 0 0,-1 0 0,0 0 0,0 0 0,0-1 0,-1 1 0,0-1 0,-1 0 0,1 0 0,-1-12 0,-2 14 0,0 0 0,-1 0 0,1 0 0,-1 0 0,-1 0 0,1 1 0,-1-1 0,0 1 0,0-1 0,-1 1 0,1 0 0,-1 0 0,0 1 0,-1-1 0,1 1 0,-1 0 0,0 0 0,0 0 0,0 1 0,0 0 0,-7-3 0,-4-3 0,1 2 0,-1 0 0,0 1 0,-1 0 0,0 2 0,-25-5 0,14 6 0,0 1 0,-45 2 0,61 0 0,0 2 0,0-1 0,0 2 0,1-1 0,-1 2 0,1 0 0,0 0 0,-19 10 0,24-9 0,1-1 0,0 1 0,0 0 0,0 0 0,1 0 0,-1 1 0,1-1 0,1 1 0,-1 0 0,1 1 0,0-1 0,-4 13 0,0 1 0,1 2 0,-5 38 0,8-39 0,0 0 0,2 1 0,1-1 0,0 1 0,2-1 0,4 22 0,-3-31 0,0 0 0,1 0 0,0 0 0,1-1 0,0 0 0,1 0 0,1 0 0,-1-1 0,1 0 0,1 0 0,17 16 0,-15-15 0,0-1 0,1-1 0,1 0 0,-1 0 0,1-1 0,1 0 0,-1-1 0,2-1 0,-1 0 0,0 0 0,1-2 0,18 5 0,18 6-41,-46-12-20,1-1 1,-1 0 0,1-1 0,0 1 0,-1-1 0,1 1-1,0-2 1,0 1 0,0 0 0,0-1 0,0 0 0,0 0-1,0 0 1,0-1 0,-1 0 0,1 0 0,0 0 0,0 0-1,0-1 1,-1 0 0,8-4 0,9-7-6766</inkml:trace>
+  <inkml:trace contextRef="#ctx0" brushRef="#br0" timeOffset="6131.92">1535 525 24575,'-241'0'0,"358"-1"0,131 3 0,-245-2 0,1 0 0,-1 1 0,0-1 0,1 1 0,-1-1 0,0 1 0,0 0 0,0 1 0,0-1 0,0 0 0,0 1 0,0 0 0,0 0 0,2 2 0,-3-3 0,-1 1 0,1 0 0,-1 0 0,0 0 0,0 0 0,0 0 0,0 0 0,0 0 0,0 0 0,0 0 0,-1 0 0,1 0 0,-1 0 0,0 0 0,0 1 0,1 2 0,-3 8 0,0 0 0,-1 0 0,0-1 0,-1 0 0,0 1 0,-7 12 0,-9 36 0,20-52 0,1 0 0,0-1 0,1 1 0,0-1 0,0 1 0,1-1 0,0 0 0,0 0 0,1 0 0,0 0 0,0-1 0,1 1 0,9 10 0,-6-6 0,0 1 0,-1-1 0,8 22 0,-13-31 0,-1 0 0,0 1 0,0-1 0,0 1 0,0-1 0,-1 1 0,0-1 0,1 1 0,-1 0 0,0-1 0,-1 1 0,1-1 0,-1 1 0,1-1 0,-1 1 0,0-1 0,-3 5 0,3-5 0,-1-1 0,0 0 0,-1 0 0,1 0 0,0 0 0,-1 0 0,1 0 0,-1 0 0,0-1 0,1 0 0,-1 1 0,0-1 0,0 0 0,0 0 0,0-1 0,0 1 0,0-1 0,0 1 0,0-1 0,-5 0 0,-14 0 0,0 0 0,0-2 0,0 0 0,0-2 0,1 0 0,0-2 0,0 0 0,0-1 0,1-1 0,0-1 0,0-1 0,1-1 0,0 0 0,1-1 0,-28-25 0,39 30 0,0-1 0,1 1 0,0-1 0,0 0 0,1-1 0,0 1 0,1-1 0,-1 0 0,2 0 0,-1 0 0,-2-16 0,2 9 0,0-1 0,2 0 0,0 0 0,1 0 0,2-32 0,-1 47 0,1-1 0,-1 1 0,1-1 0,-1 1 0,1 0 0,0-1 0,0 1 0,0 0 0,0-1 0,0 1 0,1 0 0,-1 0 0,1 0 0,-1 0 0,1 0 0,0 1 0,-1-1 0,1 0 0,0 1 0,0 0 0,0-1 0,1 1 0,-1 0 0,0 0 0,0 0 0,1 0 0,-1 0 0,1 1 0,-1-1 0,0 1 0,1-1 0,-1 1 0,1 0 0,2 0 0,12 0 0,-1 1 0,0 1 0,-1 0 0,21 6 0,-11-2 0,6-2 0,57 0 0,-18-1 0,-65-3 2,0 1-1,0 0 1,0 1-1,0-1 0,0 1 1,0 0-1,-1 0 1,1 0-1,0 1 1,-1-1-1,0 1 0,1 0 1,-1 1-1,-1-1 1,1 1-1,0-1 1,-1 1-1,4 6 1,5 8-30,-1 0 1,-1 0 0,10 27 0,9 17-1257,-13-37-5542</inkml:trace>
+  <inkml:trace contextRef="#ctx0" brushRef="#br0" timeOffset="8009.46">2435 657 24575,'-7'-5'0,"0"0"0,-1 0 0,0 0 0,1 1 0,-1 0 0,-17-5 0,-23-12 0,25 7 0,0 1 0,0 2 0,-1 0 0,-45-12 0,61 21 0,0 1 0,1-1 0,-1 2 0,0-1 0,0 1 0,0 0 0,0 1 0,-15 2 0,18-1 0,1-1 0,-1 1 0,0 0 0,1 0 0,0 0 0,-1 1 0,1 0 0,0-1 0,1 2 0,-1-1 0,0 0 0,1 1 0,0-1 0,-1 1 0,-3 7 0,3-4 0,1 0 0,-1 1 0,1-1 0,1 1 0,0-1 0,0 1 0,0 0 0,1 0 0,0 14 0,5 80 0,0-47 0,-4-34 0,0-7 0,0 0 0,1 0 0,1 0 0,5 23 0,-5-32 0,0-1 0,0 1 0,0-1 0,0 0 0,0 0 0,1 0 0,0 0 0,0 0 0,0 0 0,0-1 0,1 0 0,0 1 0,-1-1 0,1-1 0,0 1 0,0-1 0,8 5 0,2-2 0,1 0 0,-1 0 0,1-2 0,-1 1 0,1-2 0,24 2 0,96-6 0,-70-1 0,-61 4 0,1-1 0,-1 0 0,1-1 0,-1 1 0,1-1 0,-1 0 0,1 0 0,-1 0 0,0-1 0,1 1 0,-1-1 0,0 0 0,0 0 0,0-1 0,0 1 0,-1-1 0,1 0 0,-1 0 0,1 0 0,-1 0 0,0-1 0,0 1 0,-1-1 0,1 0 0,-1 0 0,0 0 0,0 0 0,0 0 0,2-6 0,5-11 0,0-1 0,-1 0 0,-1-1 0,-1 0 0,-2 0 0,0 0 0,-1 0 0,-1-1 0,-2-32 0,0 21 0,-1 1 0,-1 0 0,-2 0 0,-1 1 0,-2-1 0,-1 1 0,-2 0 0,-14-31 0,-55-86 104,-8-19-1573,69 128-5357</inkml:trace>
+  <inkml:trace contextRef="#ctx0" brushRef="#br0" timeOffset="9428.34">2778 816 24575,'15'-1'0,"-1"0"0,1-1 0,-1 0 0,1-2 0,-1 0 0,0 0 0,0-1 0,-1-1 0,0 0 0,25-16 0,-31 18 0,-1-1 0,1 1 0,-1-1 0,0 0 0,0-1 0,-1 0 0,1 0 0,-2 0 0,1 0 0,0-1 0,-1 0 0,0 0 0,-1 0 0,0 0 0,0 0 0,0-1 0,-1 1 0,0-1 0,-1 0 0,1 0 0,-1-12 0,-2 14 0,0 0 0,-1 0 0,1 0 0,-1 0 0,-1 0 0,1 1 0,-1-1 0,0 1 0,0-1 0,-1 1 0,1 0 0,-1 0 0,0 1 0,-1-1 0,1 1 0,-1 0 0,0 0 0,0 0 0,0 1 0,0 0 0,-7-3 0,-4-3 0,1 2 0,-1 0 0,0 1 0,-1 0 0,0 2 0,-25-5 0,14 6 0,0 1 0,-45 2 0,61 0 0,0 2 0,0-1 0,0 2 0,1-1 0,-1 2 0,1 0 0,0 0 0,-19 10 0,24-9 0,1-1 0,0 1 0,0 0 0,0 0 0,1 0 0,-1 1 0,1-1 0,1 1 0,-1 0 0,1 1 0,0-1 0,-4 13 0,0 1 0,1 2 0,-5 38 0,8-39 0,0 0 0,2 1 0,1-1 0,0 1 0,2-1 0,4 22 0,-3-31 0,0 0 0,1 0 0,0 0 0,1-1 0,0 0 0,1 0 0,1 0 0,-1-1 0,1 0 0,1 0 0,17 16 0,-15-15 0,0-1 0,1-1 0,1 0 0,-1 0 0,1-1 0,1 0 0,-1-1 0,2-1 0,-1 0 0,0 0 0,1-2 0,18 5 0,18 6-41,-46-12-20,1-1 1,-1 0 0,1-1 0,0 1 0,-1-1 0,1 1-1,0-2 1,0 1 0,0 0 0,0-1 0,0 0 0,0 0-1,0 0 1,0-1 0,-1 0 0,1 0 0,0 0 0,0 0-1,0-1 1,-1 0 0,8-4 0,9-7-6766</inkml:trace>
   <inkml:trace contextRef="#ctx0" brushRef="#br0" timeOffset="11209.65">3018 657 24575,'2'18'0,"1"-1"0,0 1 0,2-1 0,0 0 0,1 0 0,0-1 0,17 30 0,-9-18 0,-12-22 0,15 26 0,-8-26 0,-3-20 0,-1-22 0,-1 0 0,-2-59 0,-3 56 0,2 1 0,9-60 0,-5 74 0,0 0 0,2 0 0,0 1 0,17-34 0,-21 51 0,0 1 0,1-1 0,-1 1 0,1 0 0,1 0 0,-1 0 0,0 1 0,1-1 0,10-6 0,-12 9 0,1 0 0,0 0 0,-1 1 0,1 0 0,0-1 0,-1 1 0,1 1 0,0-1 0,0 0 0,0 1 0,0 0 0,0 0 0,0 0 0,0 1 0,-1-1 0,1 1 0,7 2 0,-4-1 0,0 1 0,0 1 0,-1 0 0,1-1 0,-1 2 0,0-1 0,0 1 0,0 0 0,-1 0 0,0 1 0,0 0 0,7 10 0,6 11 0,24 46 0,-35-59 0,11 20 0,-1 0 0,-2 2 0,-2 0 0,-1 0 0,-1 1 0,-2 0 0,5 55 0,-14-92 0,0 0 0,0 0 0,1 0 0,-1 0 0,0 0 0,0 0 0,0 0 0,0 0 0,0 0 0,1 0 0,-1 0 0,0 0 0,0 0 0,0 0 0,0 0 0,1 0 0,-1 0 0,0 0 0,0 0 0,0 0 0,0 0 0,0 0 0,1 0 0,-1 0 0,0 0 0,0 0 0,0 0 0,0 0 0,0 0 0,1 0 0,-1 1 0,0-1 0,0 0 0,0 0 0,0 0 0,0 0 0,0 0 0,0 0 0,0 0 0,1 1 0,-1-1 0,0 0 0,0 0 0,0 0 0,0 0 0,0 1 0,0-1 0,0 0 0,0 0 0,0 0 0,0 0 0,0 0 0,0 1 0,0-1 0,0 0 0,0 0 0,0 0 0,0 0 0,0 1 0,0-1 0,0 0 0,-1 0 0,12-20 0,12-45 0,-20 54 0,16-49 0,24-66 0,-38 115 0,0 0 0,1 0 0,0 0 0,1 1 0,0 0 0,0 0 0,1 1 0,13-12 0,-19 19 0,1-1 0,-1 1 0,0 0 0,1 0 0,-1 0 0,1 1 0,0-1 0,0 1 0,0-1 0,0 1 0,0 0 0,0 0 0,0 0 0,0 0 0,0 1 0,0-1 0,0 1 0,1 0 0,-1 0 0,0 0 0,0 0 0,0 1 0,1-1 0,-1 1 0,0 0 0,0 0 0,0 0 0,0 0 0,0 1 0,0-1 0,-1 1 0,1-1 0,0 1 0,-1 0 0,5 4 0,-1 1 0,0 0 0,-1 1 0,0-1 0,0 1 0,-1 0 0,0 0 0,0 1 0,-1-1 0,0 1 0,0 0 0,2 13 0,21 107 0,8 54 0,-22-128-1365,-7-35-5461</inkml:trace>
   <inkml:trace contextRef="#ctx0" brushRef="#br0" timeOffset="11862.73">4260 497 24575,'0'9'0,"0"17"0,0 8 0,0 7 0,0 6 0,0 8 0,0 0 0,0-5 0,0-7 0,0-7 0,0-3 0,0-5 0,0-5-8191</inkml:trace>
   <inkml:trace contextRef="#ctx0" brushRef="#br0" timeOffset="12328.13">4154 101 24575</inkml:trace>
@@ -7870,7 +8795,7 @@
   <inkml:trace contextRef="#ctx0" brushRef="#br0" timeOffset="3208.45">5186 768 24575,'4'-4'0,"7"-2"0,5 0 0,5 1 0,3 6 0,2 8 0,1 1 0,0 0 0,1 3 0,8 7 0,8 6 0,0 2 0,-2 1 0,-4-4 0,-5-6 0,-6-3 0,-9-3-8191</inkml:trace>
   <inkml:trace contextRef="#ctx0" brushRef="#br0" timeOffset="3954.78">5318 1059 24575,'0'-4'0,"0"-7"0,0-5 0,0-5 0,0-3 0,4-6 0,7-8 0,5-6 0,9-4 0,5 1 0,-2-1 0,-2 4 0,-1 1 0,0-3 0,-4 4 0,-2-2 0,-4 8-8191</inkml:trace>
   <inkml:trace contextRef="#ctx0" brushRef="#br0" timeOffset="4560.67">5794 0 24575,'0'5'0,"0"5"0,0 16 0,0 15 0,0 16 0,0 6 0,0 11 0,0 6 0,0-1 0,0-6 0,0-10 0,0-7 0,0-9 0,0-3 0,0-4 0,0-10-8191</inkml:trace>
-  <inkml:trace contextRef="#ctx0" brushRef="#br0" timeOffset="5163.47">5609 449 24575,'4'-4'0,"7"-2"0,19 0 0,13-3 0,13 0 0,6-3 0,2 0 0,-2 3 0,-6 2 0,-9-2 0,-12 1-8191</inkml:trace>
+  <inkml:trace contextRef="#ctx0" brushRef="#br0" timeOffset="5163.46">5609 449 24575,'4'-4'0,"7"-2"0,19 0 0,13-3 0,13 0 0,6-3 0,2 0 0,-2 3 0,-6 2 0,-9-2 0,-12 1-8191</inkml:trace>
   <inkml:trace contextRef="#ctx0" brushRef="#br0" timeOffset="6307.15">6351 582 24575,'0'-1'0,"-1"0"0,1 0 0,-1-1 0,1 1 0,-1 0 0,0 0 0,1 0 0,-1 0 0,0 0 0,0 0 0,0 0 0,0 0 0,0 1 0,0-1 0,0 0 0,0 0 0,0 1 0,0-1 0,0 1 0,0-1 0,-1 1 0,1-1 0,0 1 0,0 0 0,0-1 0,-1 1 0,-1 0 0,-41-5 0,39 5 0,-75-4 0,-110 8 0,187-4 0,-1 1 0,0 0 0,0 0 0,1 0 0,-1 0 0,0 0 0,1 1 0,-1-1 0,1 1 0,0 0 0,0 0 0,-1 0 0,1 1 0,1-1 0,-1 1 0,0 0 0,1 0 0,-1 0 0,1 0 0,0 0 0,0 0 0,0 0 0,0 1 0,1-1 0,-1 1 0,1 0 0,0-1 0,0 1 0,-1 6 0,0 6 0,0 0 0,1 0 0,1 0 0,0 1 0,5 27 0,-4-39 0,0 0 0,0 0 0,1 0 0,-1 0 0,1 0 0,1 0 0,-1 0 0,1 0 0,-1-1 0,1 1 0,1-1 0,-1 0 0,0 0 0,7 5 0,-3-3 0,1 0 0,0 0 0,1-1 0,0 0 0,-1-1 0,2 1 0,11 2 0,2 0 0,1-1 0,0-2 0,0 0 0,0-1 0,39-2 0,-51-1 0,0 0 0,0-1 0,0-1 0,-1 0 0,1 0 0,0-1 0,18-8 0,-24 8 0,0 0 0,-1-1 0,0 0 0,1 0 0,-1 0 0,0-1 0,-1 1 0,1-1 0,-1 0 0,0 0 0,0-1 0,-1 1 0,0-1 0,0 0 0,4-10 0,-1-4 0,-1 0 0,-1 0 0,-1 0 0,-1-1 0,-1 1 0,0-1 0,-2 0 0,-5-32 0,6 50-45,0 1-1,-1-1 1,1 1-1,-1-1 1,0 1-1,0 0 1,0-1-1,0 1 1,0 0-1,0-1 1,-1 1-1,1 0 1,-1 0-1,1 0 1,-1 0-1,0 1 1,0-1-1,0 0 1,0 1-1,0-1 1,0 1-1,0 0 1,0 0-1,-1 0 0,1 0 1,-1 0-1,1 0 1,-1 0-1,-4 0 1,-13-2-6781</inkml:trace>
 </inkml:ink>
 </file>
@@ -7933,11 +8858,11 @@
     </inkml:brush>
   </inkml:definitions>
   <inkml:trace contextRef="#ctx0" brushRef="#br0">719 1669 24575,'-5'-3'0,"1"-1"0,-1 1 0,0 0 0,-1 0 0,1 1 0,0-1 0,-1 1 0,-7-2 0,-12-5 0,-10-5 0,-1 1 0,0 2 0,-1 1 0,0 2 0,-55-5 0,20 8 0,-138 9 0,206-4 0,0 0 0,0 1 0,1-1 0,-1 1 0,0 0 0,1 1 0,-1-1 0,1 0 0,-1 1 0,1 0 0,0 0 0,0 0 0,0 0 0,0 0 0,0 1 0,0-1 0,0 1 0,1 0 0,-1 0 0,1 0 0,0 0 0,0 0 0,0 0 0,0 1 0,1-1 0,0 1 0,-1-1 0,1 1 0,0 0 0,0-1 0,1 1 0,-1 0 0,1 4 0,-1 4 0,1 1 0,1-1 0,0 1 0,0-1 0,1 1 0,1-1 0,0 0 0,0 0 0,6 12 0,6 5 0,0 0 0,2-1 0,1 0 0,1-2 0,40 44 0,-16-26 0,2-2 0,59 42 0,-83-68 0,1 0 0,1-2 0,1 0 0,0-2 0,45 18 0,-66-30 0,-1 0 0,0 0 0,0 1 0,0-1 0,0 0 0,0-1 0,0 1 0,0 0 0,0 0 0,0-1 0,0 0 0,0 1 0,0-1 0,0 0 0,0 0 0,0 0 0,0 0 0,0 0 0,-1 0 0,1-1 0,0 1 0,-1 0 0,1-1 0,-1 0 0,0 1 0,0-1 0,1 0 0,-1 1 0,0-1 0,0 0 0,0 0 0,0-3 0,5-9 0,-1 1 0,-1-1 0,5-22 0,-7 27 0,3-15 0,0 0 0,-1 0 0,-1-1 0,-1 0 0,-2 1 0,0-1 0,-6-33 0,5 52 0,-1 1 0,0-1 0,0 1 0,0 0 0,0 0 0,-1 0 0,0 0 0,0 1 0,-1-1 0,1 1 0,-1 0 0,0-1 0,0 2 0,0-1 0,0 0 0,-1 1 0,-8-5 0,-5-1 0,0 1 0,-1 1 0,-34-9 0,39 13 0,-1-1 0,1 0 0,0-1 0,1-1 0,-1 0 0,1-1 0,-16-11 0,21 11-195,1-1 0,0 1 0,1-1 0,0-1 0,0 1 0,-9-18 0,6 5-6631</inkml:trace>
-  <inkml:trace contextRef="#ctx0" brushRef="#br0" timeOffset="1197.09">1673 1749 24575,'-8'-5'0,"0"0"0,0 0 0,0 1 0,-1 0 0,1 0 0,-1 1 0,-10-3 0,-6-2 0,-252-103 0,270 109 0,0-1 0,1 1 0,-1 0 0,-1 0 0,1 1 0,0 0 0,0 0 0,0 1 0,0 0 0,-1 0 0,1 1 0,-12 2 0,14-1 0,1 0 0,-1 0 0,0 0 0,1 1 0,-1 0 0,1 0 0,0 0 0,0 0 0,0 1 0,0-1 0,1 1 0,-1 0 0,1 0 0,0 0 0,0 1 0,0-1 0,1 1 0,-3 5 0,-6 16 0,1 1 0,1 0 0,-10 53 0,16-62 0,0 0 0,2 0 0,0 0 0,1 0 0,0 0 0,2 1 0,4 21 0,-3-32 0,0 0 0,0-1 0,1 0 0,-1 0 0,2 0 0,-1 0 0,1 0 0,0-1 0,0 0 0,1 0 0,0 0 0,0-1 0,0 0 0,0 0 0,1-1 0,0 1 0,14 5 0,-4-2 0,1-1 0,0-1 0,0 0 0,1-1 0,0-1 0,28 2 0,-43-6 0,1 0 0,0 0 0,-1 0 0,1-1 0,-1 0 0,1 0 0,-1 0 0,1 0 0,-1-1 0,1 1 0,-1-1 0,0-1 0,0 1 0,0 0 0,0-1 0,-1 0 0,1 0 0,-1 0 0,1 0 0,-1 0 0,0-1 0,0 0 0,0 1 0,2-6 0,5-10 0,0 0 0,-1-1 0,13-41 0,-8 19 0,2-1 0,-1 0 0,-3-1 0,-2 0 0,-1-1 0,-3 0 0,1-58 0,-8 25 0,-3 1 0,-25-134 0,-64-145 0,-22-2-1365,105 324-5461</inkml:trace>
-  <inkml:trace contextRef="#ctx0" brushRef="#br0" timeOffset="2489.78">1646 1695 24575,'0'-1'0,"0"0"0,1 0 0,-1 1 0,0-1 0,1 0 0,-1 0 0,1 0 0,-1 0 0,1 0 0,0 1 0,-1-1 0,1 0 0,-1 1 0,1-1 0,0 0 0,0 1 0,-1-1 0,1 1 0,0-1 0,0 1 0,0-1 0,0 1 0,0 0 0,0-1 0,0 1 0,-1 0 0,1 0 0,0 0 0,0 0 0,0 0 0,0 0 0,0 0 0,0 0 0,0 0 0,0 0 0,0 0 0,0 1 0,0-1 0,0 0 0,1 1 0,39 11 0,-30-5 0,-1 0 0,0 1 0,0 0 0,-1 1 0,0 0 0,0 0 0,-1 1 0,-1 0 0,8 12 0,12 14 0,-10-22 0,-16-14 0,-1 0 0,1 0 0,-1-1 0,1 1 0,-1 0 0,1 0 0,-1 0 0,1 0 0,-1 0 0,0-1 0,1 1 0,-1 0 0,1 0 0,-1-1 0,0 1 0,1 0 0,-1-1 0,1 1 0,-1 0 0,0-1 0,1 1 0,-1-1 0,0 1 0,0 0 0,1-1 0,-1 0 0,9-42 0,-4-154 0,-3 33 0,-2 162 0,0 0 0,0-1 0,0 1 0,1 0 0,-1 0 0,1-1 0,-1 1 0,1 0 0,0 0 0,0 0 0,0 0 0,0 0 0,0 0 0,0 0 0,3-3 0,-4 5 0,1-1 0,0 1 0,0 0 0,0-1 0,0 1 0,-1-1 0,1 1 0,0 0 0,0 0 0,0 0 0,0-1 0,0 1 0,0 0 0,0 0 0,0 0 0,0 0 0,0 1 0,0-1 0,0 0 0,0 0 0,-1 1 0,1-1 0,0 0 0,2 1 0,3 3 0,0 1 0,0-1 0,0 1 0,0 0 0,-1 0 0,1 1 0,6 8 0,7 14 0,-1 0 0,23 49 0,-19-35 0,-22-41 0,0-1 0,0 0 0,0 1 0,0-1 0,0 1 0,0-1 0,1 1 0,-1-1 0,0 0 0,0 1 0,0-1 0,1 0 0,-1 1 0,0-1 0,1 0 0,-1 1 0,0-1 0,1 0 0,-1 1 0,0-1 0,1 0 0,-1 0 0,0 0 0,1 1 0,-1-1 0,1 0 0,-1 0 0,1 0 0,-1 0 0,0 0 0,1 0 0,-1 0 0,1 0 0,-1 0 0,1 0 0,-1 0 0,0 0 0,1 0 0,0 0 0,10-20 0,5-51 0,-12 47 0,9-29 0,19-52 0,-27 91 0,0 1 0,1 0 0,0 0 0,1 0 0,1 1 0,0 0 0,1 1 0,0 0 0,14-14 0,-22 24 0,1 0 0,-1 0 0,1-1 0,0 1 0,0 0 0,-1 1 0,1-1 0,0 0 0,0 1 0,0-1 0,0 1 0,0-1 0,0 1 0,0 0 0,0 0 0,0 0 0,0 0 0,0 0 0,0 0 0,0 0 0,0 1 0,-1-1 0,1 1 0,0 0 0,0-1 0,0 1 0,0 0 0,-1 0 0,1 0 0,0 0 0,-1 0 0,1 1 0,-1-1 0,2 2 0,4 4 0,0 0 0,-1 1 0,1 0 0,-2 0 0,9 15 0,9 25 0,33 101 0,-40-100 0,2-1 0,33 63 0,-29-78-1365,-1-9-5461</inkml:trace>
+  <inkml:trace contextRef="#ctx0" brushRef="#br0" timeOffset="1197.08">1673 1749 24575,'-8'-5'0,"0"0"0,0 0 0,0 1 0,-1 0 0,1 0 0,-1 1 0,-10-3 0,-6-2 0,-252-103 0,270 109 0,0-1 0,1 1 0,-1 0 0,-1 0 0,1 1 0,0 0 0,0 0 0,0 1 0,0 0 0,-1 0 0,1 1 0,-12 2 0,14-1 0,1 0 0,-1 0 0,0 0 0,1 1 0,-1 0 0,1 0 0,0 0 0,0 0 0,0 1 0,0-1 0,1 1 0,-1 0 0,1 0 0,0 0 0,0 1 0,0-1 0,1 1 0,-3 5 0,-6 16 0,1 1 0,1 0 0,-10 53 0,16-62 0,0 0 0,2 0 0,0 0 0,1 0 0,0 0 0,2 1 0,4 21 0,-3-32 0,0 0 0,0-1 0,1 0 0,-1 0 0,2 0 0,-1 0 0,1 0 0,0-1 0,0 0 0,1 0 0,0 0 0,0-1 0,0 0 0,0 0 0,1-1 0,0 1 0,14 5 0,-4-2 0,1-1 0,0-1 0,0 0 0,1-1 0,0-1 0,28 2 0,-43-6 0,1 0 0,0 0 0,-1 0 0,1-1 0,-1 0 0,1 0 0,-1 0 0,1 0 0,-1-1 0,1 1 0,-1-1 0,0-1 0,0 1 0,0 0 0,0-1 0,-1 0 0,1 0 0,-1 0 0,1 0 0,-1 0 0,0-1 0,0 0 0,0 1 0,2-6 0,5-10 0,0 0 0,-1-1 0,13-41 0,-8 19 0,2-1 0,-1 0 0,-3-1 0,-2 0 0,-1-1 0,-3 0 0,1-58 0,-8 25 0,-3 1 0,-25-134 0,-64-145 0,-22-2-1365,105 324-5461</inkml:trace>
+  <inkml:trace contextRef="#ctx0" brushRef="#br0" timeOffset="2489.77">1646 1695 24575,'0'-1'0,"0"0"0,1 0 0,-1 1 0,0-1 0,1 0 0,-1 0 0,1 0 0,-1 0 0,1 0 0,0 1 0,-1-1 0,1 0 0,-1 1 0,1-1 0,0 0 0,0 1 0,-1-1 0,1 1 0,0-1 0,0 1 0,0-1 0,0 1 0,0 0 0,0-1 0,0 1 0,-1 0 0,1 0 0,0 0 0,0 0 0,0 0 0,0 0 0,0 0 0,0 0 0,0 0 0,0 0 0,0 0 0,0 1 0,0-1 0,0 0 0,1 1 0,39 11 0,-30-5 0,-1 0 0,0 1 0,0 0 0,-1 1 0,0 0 0,0 0 0,-1 1 0,-1 0 0,8 12 0,12 14 0,-10-22 0,-16-14 0,-1 0 0,1 0 0,-1-1 0,1 1 0,-1 0 0,1 0 0,-1 0 0,1 0 0,-1 0 0,0-1 0,1 1 0,-1 0 0,1 0 0,-1-1 0,0 1 0,1 0 0,-1-1 0,1 1 0,-1 0 0,0-1 0,1 1 0,-1-1 0,0 1 0,0 0 0,1-1 0,-1 0 0,9-42 0,-4-154 0,-3 33 0,-2 162 0,0 0 0,0-1 0,0 1 0,1 0 0,-1 0 0,1-1 0,-1 1 0,1 0 0,0 0 0,0 0 0,0 0 0,0 0 0,0 0 0,0 0 0,3-3 0,-4 5 0,1-1 0,0 1 0,0 0 0,0-1 0,0 1 0,-1-1 0,1 1 0,0 0 0,0 0 0,0 0 0,0-1 0,0 1 0,0 0 0,0 0 0,0 0 0,0 0 0,0 1 0,0-1 0,0 0 0,0 0 0,-1 1 0,1-1 0,0 0 0,2 1 0,3 3 0,0 1 0,0-1 0,0 1 0,0 0 0,-1 0 0,1 1 0,6 8 0,7 14 0,-1 0 0,23 49 0,-19-35 0,-22-41 0,0-1 0,0 0 0,0 1 0,0-1 0,0 1 0,0-1 0,1 1 0,-1-1 0,0 0 0,0 1 0,0-1 0,1 0 0,-1 1 0,0-1 0,1 0 0,-1 1 0,0-1 0,1 0 0,-1 1 0,0-1 0,1 0 0,-1 0 0,0 0 0,1 1 0,-1-1 0,1 0 0,-1 0 0,1 0 0,-1 0 0,0 0 0,1 0 0,-1 0 0,1 0 0,-1 0 0,1 0 0,-1 0 0,0 0 0,1 0 0,0 0 0,10-20 0,5-51 0,-12 47 0,9-29 0,19-52 0,-27 91 0,0 1 0,1 0 0,0 0 0,1 0 0,1 1 0,0 0 0,1 1 0,0 0 0,14-14 0,-22 24 0,1 0 0,-1 0 0,1-1 0,0 1 0,0 0 0,-1 1 0,1-1 0,0 0 0,0 1 0,0-1 0,0 1 0,0-1 0,0 1 0,0 0 0,0 0 0,0 0 0,0 0 0,0 0 0,0 0 0,0 0 0,0 1 0,-1-1 0,1 1 0,0 0 0,0-1 0,0 1 0,0 0 0,-1 0 0,1 0 0,0 0 0,-1 0 0,1 1 0,-1-1 0,2 2 0,4 4 0,0 0 0,-1 1 0,1 0 0,-2 0 0,9 15 0,9 25 0,33 101 0,-40-100 0,2-1 0,33 63 0,-29-78-1365,-1-9-5461</inkml:trace>
   <inkml:trace contextRef="#ctx0" brushRef="#br0" timeOffset="2988.2">3074 1140 24575,'0'5'0,"0"10"0,0 7 0,0 14 0,9 9 0,3 2 0,-1-3 0,3 5 0,-2-2 0,-2-4 0,-3-5 0,-3-4 0,-2-9-8191</inkml:trace>
   <inkml:trace contextRef="#ctx0" brushRef="#br0" timeOffset="3346.11">3048 900 24575</inkml:trace>
-  <inkml:trace contextRef="#ctx0" brushRef="#br0" timeOffset="4348.44">3392 1032 24575,'3'104'0,"18"125"0,-20-222 0,1 1 0,-1-1 0,1 0 0,0 0 0,5 10 0,-6-16 0,-1 0 0,0 0 0,1 0 0,-1 0 0,1 0 0,-1-1 0,1 1 0,-1 0 0,1 0 0,0-1 0,-1 1 0,1 0 0,0-1 0,0 1 0,0-1 0,-1 1 0,1-1 0,0 1 0,0-1 0,0 1 0,0-1 0,0 0 0,0 1 0,0-1 0,0 0 0,0 0 0,0 0 0,0 0 0,-1 0 0,1 0 0,0 0 0,0 0 0,0 0 0,0-1 0,0 1 0,0 0 0,0-1 0,0 1 0,0 0 0,0-1 0,0 1 0,-1-1 0,1 1 0,0-1 0,0 0 0,-1 1 0,1-1 0,0 0 0,-1 1 0,1-1 0,-1 0 0,1-1 0,27-31 0,-1-1 0,43-75 0,-4 5 0,-48 78 0,36-47 0,-51 69 0,1 0 0,0 0 0,0 1 0,0-1 0,0 1 0,0 0 0,1 0 0,-1 0 0,1 1 0,0 0 0,0 0 0,0 0 0,7-2 0,-9 4 0,-1 0 0,1 1 0,0-1 0,-1 0 0,1 1 0,-1 0 0,1-1 0,-1 1 0,1 0 0,-1 1 0,1-1 0,-1 0 0,0 1 0,0-1 0,0 1 0,0-1 0,0 1 0,0 0 0,0 0 0,0 0 0,-1 0 0,3 4 0,32 57 0,-31-52 0,12 23-341,-2 1 0,-2 0-1,10 39 1,-16-41-6485</inkml:trace>
+  <inkml:trace contextRef="#ctx0" brushRef="#br0" timeOffset="4348.42">3392 1032 24575,'3'104'0,"18"125"0,-20-222 0,1 1 0,-1-1 0,1 0 0,0 0 0,5 10 0,-6-16 0,-1 0 0,0 0 0,1 0 0,-1 0 0,1 0 0,-1-1 0,1 1 0,-1 0 0,1 0 0,0-1 0,-1 1 0,1 0 0,0-1 0,0 1 0,0-1 0,-1 1 0,1-1 0,0 1 0,0-1 0,0 1 0,0-1 0,0 0 0,0 1 0,0-1 0,0 0 0,0 0 0,0 0 0,0 0 0,-1 0 0,1 0 0,0 0 0,0 0 0,0 0 0,0-1 0,0 1 0,0 0 0,0-1 0,0 1 0,0 0 0,0-1 0,0 1 0,-1-1 0,1 1 0,0-1 0,0 0 0,-1 1 0,1-1 0,0 0 0,-1 1 0,1-1 0,-1 0 0,1-1 0,27-31 0,-1-1 0,43-75 0,-4 5 0,-48 78 0,36-47 0,-51 69 0,1 0 0,0 0 0,0 1 0,0-1 0,0 1 0,0 0 0,1 0 0,-1 0 0,1 1 0,0 0 0,0 0 0,0 0 0,7-2 0,-9 4 0,-1 0 0,1 1 0,0-1 0,-1 0 0,1 1 0,-1 0 0,1-1 0,-1 1 0,1 0 0,-1 1 0,1-1 0,-1 0 0,0 1 0,0-1 0,0 1 0,0-1 0,0 1 0,0 0 0,0 0 0,0 0 0,-1 0 0,3 4 0,32 57 0,-31-52 0,12 23-341,-2 1 0,-2 0-1,10 39 1,-16-41-6485</inkml:trace>
   <inkml:trace contextRef="#ctx0" brushRef="#br0" timeOffset="4787.86">4344 688 24575,'5'5'0,"1"10"0,0 11 0,-2 11 0,4 3 0,4 4 0,1-1 0,-3 2 0,3-3 0,2 0 0,0-2 0,-4-4 0,-3-7-8191</inkml:trace>
   <inkml:trace contextRef="#ctx0" brushRef="#br0" timeOffset="5256.6">4371 0 24575</inkml:trace>
   <inkml:trace contextRef="#ctx0" brushRef="#br0" timeOffset="6479.01">4873 609 24575,'-48'-2'0,"-37"0"0,78 3 0,1-1 0,-1 1 0,1 0 0,-1 0 0,1 1 0,0 0 0,-1 0 0,1 1 0,-9 4 0,11-3 0,0 0 0,0 0 0,1 1 0,0-1 0,-1 1 0,2-1 0,-1 1 0,0 0 0,1 0 0,0 0 0,0 1 0,1-1 0,-1 0 0,1 1 0,0-1 0,1 1 0,-1-1 0,1 1 0,0-1 0,1 7 0,-1-5 0,1-1 0,-1 1 0,1-1 0,0 1 0,0 0 0,1-1 0,0 0 0,0 1 0,1-1 0,0 0 0,0 0 0,0 0 0,0-1 0,1 1 0,0-1 0,7 7 0,0-6 0,1 0 0,-1-1 0,1 0 0,0-1 0,0-1 0,0 0 0,1 0 0,-1-1 0,1-1 0,-1 0 0,14-1 0,55 9 0,-59-5 0,-1 0 0,0 2 0,0 1 0,-1 1 0,26 12 0,-40-16 0,0-1 0,-1 1 0,1 0 0,-1 0 0,0 1 0,0 0 0,0 0 0,0 0 0,-1 0 0,0 1 0,0-1 0,-1 1 0,1 0 0,-1 0 0,0 1 0,-1-1 0,0 1 0,0-1 0,0 1 0,1 12 0,-1 3 0,0 1 0,-1-1 0,-2 0 0,-3 28 0,4-45 0,-1-1 0,0 0 0,0 1 0,0-1 0,0 0 0,0 0 0,-1 0 0,0 0 0,0 0 0,0 0 0,0 0 0,-1-1 0,1 1 0,-1-1 0,0 0 0,0 0 0,0 0 0,-1 0 0,1 0 0,-1-1 0,1 1 0,-1-1 0,0 0 0,0 0 0,0 0 0,0-1 0,0 0 0,-8 2 0,-153 12-1365,132-11-5461</inkml:trace>
@@ -7977,8 +8902,8 @@
   <inkml:trace contextRef="#ctx0" brushRef="#br0" timeOffset="2916.71">2893 1922 24575,'3'2'0,"1"-1"0,-1 1 0,1 0 0,-1-1 0,0 2 0,0-1 0,0 0 0,0 1 0,-1-1 0,1 1 0,-1 0 0,1 0 0,-1 0 0,0 0 0,0 0 0,2 5 0,2 0 0,58 95 0,56 120 0,-100-184 0,17 41 0,35 105 0,-54-137 0,-12-40 0,-1-14 0,-3-8 0,0-1 0,-1 1 0,-1-1 0,0 1 0,-1-1 0,-3-16 0,2 8 0,-34-269 0,-3-27 0,38 312 0,0 1 0,1-1 0,0 0 0,0 0 0,0 0 0,1 0 0,3-14 0,-3 20 0,-1 1 0,1-1 0,-1 0 0,0 0 0,1 0 0,-1 1 0,1-1 0,0 0 0,-1 1 0,1-1 0,0 0 0,-1 1 0,1-1 0,0 1 0,0-1 0,-1 1 0,1-1 0,0 1 0,0 0 0,0-1 0,0 1 0,-1 0 0,1 0 0,2 0 0,-1 0 0,1 0 0,0 0 0,0 1 0,0 0 0,-1 0 0,1-1 0,0 1 0,-1 1 0,1-1 0,0 0 0,3 4 0,20 13 0,0 1 0,-2 1 0,0 2 0,40 47 0,70 112 0,-116-154 0,-1 1 0,-2 1 0,14 33 0,-24-49 0,0 0 0,-1 0 0,-1 1 0,0-1 0,-1 1 0,0 0 0,-1-1 0,0 1 0,-3 24 0,-2-86 0,0-33 0,5-1 0,14-109 0,-10 153 0,3 1 0,1 0 0,1 0 0,3 1 0,0 1 0,3 0 0,26-44 0,-25 49 0,2 0 0,2 2 0,0 1 0,2 0 0,1 2 0,0 0 0,42-30 0,-62 52 0,0 0 0,0 1 0,0-1 0,0 1 0,0 0 0,0 1 0,1-1 0,-1 1 0,1 0 0,-1 0 0,1 0 0,0 0 0,-1 1 0,1 0 0,0 0 0,-1 0 0,1 0 0,0 1 0,-1 0 0,1 0 0,-1 0 0,1 1 0,-1-1 0,1 1 0,-1 0 0,0 0 0,0 1 0,0-1 0,0 1 0,-1 0 0,1 0 0,-1 0 0,7 7 0,7 11 0,-1 0 0,-1 1 0,0 1 0,20 45 0,-16-31 0,86 154 0,222 301 0,-282-436-682,60 57-1,-52-64-6143</inkml:trace>
   <inkml:trace contextRef="#ctx0" brushRef="#br0" timeOffset="3417.61">5036 1656 24575,'5'9'0,"5"21"0,11 15 0,1 12 0,2 11 0,-3 7 0,3 4 0,-2-2 0,0-1 0,-4-9 0,-5-6 0,-5-1 0,-4-5 0,-2-9 0,-2-6 0,0-7 0,-1-8-8191</inkml:trace>
   <inkml:trace contextRef="#ctx0" brushRef="#br0" timeOffset="3790.6">4904 889 24575,'5'9'0,"5"12"0,2 3-8191</inkml:trace>
-  <inkml:trace contextRef="#ctx0" brushRef="#br0" timeOffset="4606.93">5433 1844 24575,'1'4'0,"0"0"0,0 0 0,0 0 0,0-1 0,1 1 0,-1 0 0,1-1 0,2 4 0,5 11 0,195 513 0,-159-405 0,-26-84 0,-19-42 0,0 0 0,0 1 0,1-1 0,-1 1 0,0-1 0,0 0 0,1 1 0,-1-1 0,0 0 0,0 1 0,1-1 0,-1 0 0,0 0 0,1 1 0,-1-1 0,1 0 0,-1 0 0,0 0 0,1 1 0,-1-1 0,1 0 0,-1 0 0,0 0 0,1 0 0,-1 0 0,1 0 0,-1 0 0,1 0 0,-1 0 0,1 0 0,0-1 0,0 0 0,0 0 0,0 0 0,-1-1 0,1 1 0,0 0 0,-1 0 0,1-1 0,-1 1 0,1 0 0,-1-1 0,0 1 0,1 0 0,-1-1 0,0-1 0,8-76 0,-3 0 0,-6-98 0,-1 64 0,-1-113 0,4-201 0,-1 418 0,1 0 0,0 0 0,1 0 0,5-18 0,-6 26 0,-1 0 0,0 0 0,1 0 0,-1 0 0,1 0 0,-1 1 0,1-1 0,-1 0 0,1 0 0,0 0 0,-1 1 0,1-1 0,0 0 0,0 0 0,-1 1 0,1-1 0,0 1 0,0-1 0,0 1 0,0-1 0,1 1 0,-1 0 0,0 0 0,1 0 0,-1 1 0,0-1 0,0 1 0,1-1 0,-1 1 0,0-1 0,0 1 0,0 0 0,0 0 0,0-1 0,0 1 0,0 0 0,0 0 0,0 0 0,0 0 0,-1 0 0,1 0 0,0 0 0,1 3 0,8 13 0,-1 2 0,-1-1 0,0 1 0,7 28 0,0-1 0,52 190 0,-10-30 0,-56-199-76,1 0 1,0-1-1,1 1 0,-1-1 0,1 1 0,1-1 0,-1 0 0,1 0 1,0 0-1,0 0 0,1-1 0,0 0 0,0 0 0,0 0 1,0 0-1,1-1 0,9 6 0,6-4-6750</inkml:trace>
-  <inkml:trace contextRef="#ctx0" brushRef="#br0" timeOffset="4978.48">6121 1656 24575,'0'5'0,"0"10"0,0 7 0,5 18 0,5 16 0,6 2 0,5 1 0,-1-10-8191</inkml:trace>
+  <inkml:trace contextRef="#ctx0" brushRef="#br0" timeOffset="4606.92">5433 1844 24575,'1'4'0,"0"0"0,0 0 0,0 0 0,0-1 0,1 1 0,-1 0 0,1-1 0,2 4 0,5 11 0,195 513 0,-159-405 0,-26-84 0,-19-42 0,0 0 0,0 1 0,1-1 0,-1 1 0,0-1 0,0 0 0,1 1 0,-1-1 0,0 0 0,0 1 0,1-1 0,-1 0 0,0 0 0,1 1 0,-1-1 0,1 0 0,-1 0 0,0 0 0,1 1 0,-1-1 0,1 0 0,-1 0 0,0 0 0,1 0 0,-1 0 0,1 0 0,-1 0 0,1 0 0,-1 0 0,1 0 0,0-1 0,0 0 0,0 0 0,0 0 0,-1-1 0,1 1 0,0 0 0,-1 0 0,1-1 0,-1 1 0,1 0 0,-1-1 0,0 1 0,1 0 0,-1-1 0,0-1 0,8-76 0,-3 0 0,-6-98 0,-1 64 0,-1-113 0,4-201 0,-1 418 0,1 0 0,0 0 0,1 0 0,5-18 0,-6 26 0,-1 0 0,0 0 0,1 0 0,-1 0 0,1 0 0,-1 1 0,1-1 0,-1 0 0,1 0 0,0 0 0,-1 1 0,1-1 0,0 0 0,0 0 0,-1 1 0,1-1 0,0 1 0,0-1 0,0 1 0,0-1 0,1 1 0,-1 0 0,0 0 0,1 0 0,-1 1 0,0-1 0,0 1 0,1-1 0,-1 1 0,0-1 0,0 1 0,0 0 0,0 0 0,0-1 0,0 1 0,0 0 0,0 0 0,0 0 0,0 0 0,-1 0 0,1 0 0,0 0 0,1 3 0,8 13 0,-1 2 0,-1-1 0,0 1 0,7 28 0,0-1 0,52 190 0,-10-30 0,-56-199-76,1 0 1,0-1-1,1 1 0,-1-1 0,1 1 0,1-1 0,-1 0 0,1 0 1,0 0-1,0 0 0,1-1 0,0 0 0,0 0 0,0 0 1,0 0-1,1-1 0,9 6 0,6-4-6750</inkml:trace>
+  <inkml:trace contextRef="#ctx0" brushRef="#br0" timeOffset="4978.46">6121 1656 24575,'0'5'0,"0"10"0,0 7 0,5 18 0,5 16 0,6 2 0,5 1 0,-1-10-8191</inkml:trace>
   <inkml:trace contextRef="#ctx0" brushRef="#br0" timeOffset="5662.17">6491 1498 24575,'-2'1'0,"0"-1"0,0 1 0,-1-1 0,1 1 0,0 0 0,0 0 0,0 0 0,0 0 0,1 0 0,-1 1 0,0-1 0,0 0 0,1 1 0,-1 0 0,1-1 0,-1 1 0,1 0 0,0-1 0,-1 1 0,1 0 0,0 0 0,0 0 0,1 0 0,-1 0 0,0 1 0,0 3 0,-2 4 0,1-1 0,0 1 0,0 0 0,1 16 0,2-13 0,1 0 0,1 0 0,0-1 0,1 1 0,0-1 0,1 1 0,0-1 0,1-1 0,0 1 0,16 20 0,-10-12 0,0 0 0,12 29 0,66 259 0,-84-285 0,-6-23 0,4 13 0,-1 0 0,-1 0 0,0 0 0,0 26 0,-2-36 0,0 0 0,0 0 0,-1 0 0,1 0 0,-1 0 0,0 0 0,0 0 0,0 0 0,0 0 0,-1 0 0,1 0 0,-1 0 0,0-1 0,0 1 0,0-1 0,0 1 0,0-1 0,0 0 0,-1 0 0,1 0 0,-1 0 0,1 0 0,-1-1 0,0 1 0,0-1 0,-3 2 0,-6 0 0,0 0 0,0 0 0,0-1 0,0-1 0,0 0 0,0-1 0,0 0 0,0-1 0,0 0 0,-22-6 0,12 2 0,0-1 0,1-1 0,0-1 0,0-1 0,-20-11 0,34 15 7,0 0 0,0 0 0,0-1 0,1 1 0,0-1 1,0-1-1,0 1 0,1-1 0,0 0 0,0 0 0,1-1 0,0 1 0,0-1 0,1 0 0,0 0 0,-2-12 0,-1-8-378,1 0-1,1 0 1,1-46 0,2 39-6455</inkml:trace>
   <inkml:trace contextRef="#ctx0" brushRef="#br0" timeOffset="6084.8">6068 889 24575</inkml:trace>
 </inkml:ink>
